--- a/Таблица сравнения фреймворков для бэкенда.docx
+++ b/Таблица сравнения фреймворков для бэкенда.docx
@@ -1687,7 +1687,7 @@
                 <w:szCs w:val="28"/>
                 <w:lang w:val="ru-RU"/>
               </w:rPr>
-              <w:t>Поддержка распространенных виджетов, используемых в приложениях с графическим интерфейсом.</w:t>
+              <w:t>Поддержка распространенных виджетов, используемых в приложениях с графическим интерфейсом</w:t>
             </w:r>
           </w:p>
           <w:p>
@@ -1774,6 +1774,311 @@
               <w:t>Встроенная поддержка изображений и цветов</w:t>
             </w:r>
           </w:p>
+          <w:p>
+            <w:pPr>
+              <w:pStyle w:val="ListParagraph"/>
+              <w:numPr>
+                <w:ilvl w:val="0"/>
+                <w:numId w:val="2"/>
+              </w:numPr>
+              <w:spacing w:before="0" w:beforeAutospacing="off" w:after="0" w:afterAutospacing="off"/>
+              <w:ind w:left="90" w:hanging="180"/>
+              <w:rPr>
+                <w:rFonts w:ascii="Times New Roman" w:hAnsi="Times New Roman" w:eastAsia="Times New Roman" w:cs="Times New Roman"/>
+                <w:b w:val="0"/>
+                <w:bCs w:val="0"/>
+                <w:noProof w:val="0"/>
+                <w:sz w:val="28"/>
+                <w:szCs w:val="28"/>
+                <w:lang w:val="ru-RU"/>
+              </w:rPr>
+            </w:pPr>
+            <w:r>
+              <w:rPr>
+                <w:rFonts w:ascii="Times New Roman" w:hAnsi="Times New Roman" w:eastAsia="Times New Roman" w:cs="Times New Roman"/>
+                <w:b w:val="0"/>
+                <w:bCs w:val="0"/>
+                <w:i w:val="0"/>
+                <w:iCs w:val="0"/>
+                <w:caps w:val="0"/>
+                <w:smallCaps w:val="0"/>
+                <w:noProof w:val="0"/>
+                <w:color w:val="181818"/>
+                <w:sz w:val="28"/>
+                <w:szCs w:val="28"/>
+                <w:lang w:val="ru-RU"/>
+              </w:rPr>
+              <w:t>Кроссплатформенность</w:t>
+            </w:r>
+          </w:p>
+        </w:tc>
+        <w:tc>
+          <w:tcPr>
+            <w:tcW w:w="4320" w:type="dxa"/>
+            <w:tcMar/>
+          </w:tcPr>
+          <w:p>
+            <w:pPr>
+              <w:pStyle w:val="ListParagraph"/>
+              <w:numPr>
+                <w:ilvl w:val="0"/>
+                <w:numId w:val="2"/>
+              </w:numPr>
+              <w:ind w:left="180" w:hanging="270"/>
+              <w:rPr>
+                <w:rFonts w:ascii="Times New Roman" w:hAnsi="Times New Roman" w:eastAsia="Times New Roman" w:cs="Times New Roman"/>
+                <w:b w:val="0"/>
+                <w:bCs w:val="0"/>
+                <w:noProof w:val="0"/>
+                <w:color w:val="000000" w:themeColor="text1" w:themeTint="FF" w:themeShade="FF"/>
+                <w:sz w:val="28"/>
+                <w:szCs w:val="28"/>
+                <w:lang w:val="ru-RU"/>
+              </w:rPr>
+            </w:pPr>
+            <w:r>
+              <w:rPr>
+                <w:rFonts w:ascii="Times New Roman" w:hAnsi="Times New Roman" w:eastAsia="Times New Roman" w:cs="Times New Roman"/>
+                <w:b w:val="0"/>
+                <w:bCs w:val="0"/>
+                <w:i w:val="0"/>
+                <w:iCs w:val="0"/>
+                <w:caps w:val="0"/>
+                <w:smallCaps w:val="0"/>
+                <w:noProof w:val="0"/>
+                <w:color w:val="000000" w:themeColor="text1" w:themeTint="FF" w:themeShade="FF"/>
+                <w:sz w:val="28"/>
+                <w:szCs w:val="28"/>
+                <w:lang w:val="ru-RU"/>
+              </w:rPr>
+              <w:t xml:space="preserve">Не эффективен в работе над масштабными программами </w:t>
+            </w:r>
+          </w:p>
+          <w:p>
+            <w:pPr>
+              <w:pStyle w:val="ListParagraph"/>
+              <w:numPr>
+                <w:ilvl w:val="0"/>
+                <w:numId w:val="2"/>
+              </w:numPr>
+              <w:ind w:left="180" w:hanging="270"/>
+              <w:rPr>
+                <w:rFonts w:ascii="Times New Roman" w:hAnsi="Times New Roman" w:eastAsia="Times New Roman" w:cs="Times New Roman"/>
+                <w:b w:val="0"/>
+                <w:bCs w:val="0"/>
+                <w:noProof w:val="0"/>
+                <w:color w:val="000000" w:themeColor="text1" w:themeTint="FF" w:themeShade="FF"/>
+                <w:sz w:val="28"/>
+                <w:szCs w:val="28"/>
+                <w:lang w:val="ru-RU"/>
+              </w:rPr>
+            </w:pPr>
+            <w:r>
+              <w:rPr>
+                <w:rFonts w:ascii="Times New Roman" w:hAnsi="Times New Roman" w:eastAsia="Times New Roman" w:cs="Times New Roman"/>
+                <w:b w:val="0"/>
+                <w:bCs w:val="0"/>
+                <w:i w:val="0"/>
+                <w:iCs w:val="0"/>
+                <w:caps w:val="0"/>
+                <w:smallCaps w:val="0"/>
+                <w:noProof w:val="0"/>
+                <w:color w:val="000000" w:themeColor="text1" w:themeTint="FF" w:themeShade="FF"/>
+                <w:sz w:val="28"/>
+                <w:szCs w:val="28"/>
+                <w:lang w:val="ru-RU"/>
+              </w:rPr>
+              <w:t>Ошибки переносимости</w:t>
+            </w:r>
+          </w:p>
+          <w:p>
+            <w:pPr>
+              <w:pStyle w:val="ListParagraph"/>
+              <w:numPr>
+                <w:ilvl w:val="0"/>
+                <w:numId w:val="2"/>
+              </w:numPr>
+              <w:ind w:left="180" w:hanging="270"/>
+              <w:rPr>
+                <w:rFonts w:ascii="Times New Roman" w:hAnsi="Times New Roman" w:eastAsia="Times New Roman" w:cs="Times New Roman"/>
+                <w:b w:val="0"/>
+                <w:bCs w:val="0"/>
+                <w:noProof w:val="0"/>
+                <w:color w:val="000000" w:themeColor="text1" w:themeTint="FF" w:themeShade="FF"/>
+                <w:sz w:val="28"/>
+                <w:szCs w:val="28"/>
+                <w:lang w:val="ru-RU"/>
+              </w:rPr>
+            </w:pPr>
+            <w:r>
+              <w:rPr>
+                <w:rFonts w:ascii="Times New Roman" w:hAnsi="Times New Roman" w:eastAsia="Times New Roman" w:cs="Times New Roman"/>
+                <w:b w:val="0"/>
+                <w:bCs w:val="0"/>
+                <w:i w:val="0"/>
+                <w:iCs w:val="0"/>
+                <w:caps w:val="0"/>
+                <w:smallCaps w:val="0"/>
+                <w:noProof w:val="0"/>
+                <w:color w:val="000000" w:themeColor="text1" w:themeTint="FF" w:themeShade="FF"/>
+                <w:sz w:val="28"/>
+                <w:szCs w:val="28"/>
+                <w:lang w:val="ru-RU"/>
+              </w:rPr>
+              <w:t>Ограниченный функционал</w:t>
+            </w:r>
+          </w:p>
+          <w:p>
+            <w:pPr>
+              <w:pStyle w:val="ListParagraph"/>
+              <w:numPr>
+                <w:ilvl w:val="0"/>
+                <w:numId w:val="2"/>
+              </w:numPr>
+              <w:ind w:left="180" w:hanging="270"/>
+              <w:rPr>
+                <w:b w:val="0"/>
+                <w:bCs w:val="0"/>
+                <w:noProof w:val="0"/>
+                <w:sz w:val="28"/>
+                <w:szCs w:val="28"/>
+                <w:lang w:val="ru-RU"/>
+              </w:rPr>
+            </w:pPr>
+            <w:r>
+              <w:rPr>
+                <w:rFonts w:ascii="Times New Roman" w:hAnsi="Times New Roman" w:eastAsia="Times New Roman" w:cs="Times New Roman"/>
+                <w:b w:val="0"/>
+                <w:bCs w:val="0"/>
+                <w:i w:val="0"/>
+                <w:iCs w:val="0"/>
+                <w:caps w:val="0"/>
+                <w:smallCaps w:val="0"/>
+                <w:noProof w:val="0"/>
+                <w:color w:val="000000" w:themeColor="text1" w:themeTint="FF" w:themeShade="FF"/>
+                <w:sz w:val="28"/>
+                <w:szCs w:val="28"/>
+                <w:lang w:val="ru-RU"/>
+              </w:rPr>
+              <w:t>Устаревший интерфейс</w:t>
+            </w:r>
+          </w:p>
+        </w:tc>
+      </w:tr>
+      <w:tr>
+        <w:trPr>
+          <w:trHeight w:val="300"/>
+        </w:trPr>
+        <w:tc>
+          <w:tcPr>
+            <w:tcW w:w="2160" w:type="dxa"/>
+            <w:tcMar/>
+          </w:tcPr>
+          <w:p>
+            <w:pPr>
+              <w:pStyle w:val="Heading4"/>
+              <w:rPr>
+                <w:rFonts w:ascii="Times New Roman" w:hAnsi="Times New Roman" w:eastAsia="Times New Roman" w:cs="Times New Roman"/>
+                <w:b w:val="0"/>
+                <w:bCs w:val="0"/>
+                <w:i w:val="0"/>
+                <w:iCs w:val="0"/>
+                <w:caps w:val="0"/>
+                <w:smallCaps w:val="0"/>
+                <w:noProof w:val="0"/>
+                <w:color w:val="auto"/>
+                <w:sz w:val="28"/>
+                <w:szCs w:val="28"/>
+                <w:lang w:val="ru-RU"/>
+              </w:rPr>
+            </w:pPr>
+            <w:r>
+              <w:rPr>
+                <w:rFonts w:ascii="Times New Roman" w:hAnsi="Times New Roman" w:eastAsia="Times New Roman" w:cs="Times New Roman"/>
+                <w:b w:val="0"/>
+                <w:bCs w:val="0"/>
+                <w:i w:val="0"/>
+                <w:iCs w:val="0"/>
+                <w:caps w:val="0"/>
+                <w:smallCaps w:val="0"/>
+                <w:noProof w:val="0"/>
+                <w:color w:val="auto"/>
+                <w:sz w:val="28"/>
+                <w:szCs w:val="28"/>
+                <w:lang w:val="ru-RU"/>
+              </w:rPr>
+              <w:t>PySide</w:t>
+            </w:r>
+          </w:p>
+        </w:tc>
+        <w:tc>
+          <w:tcPr>
+            <w:tcW w:w="4080" w:type="dxa"/>
+            <w:tcMar/>
+          </w:tcPr>
+          <w:p>
+            <w:pPr>
+              <w:pStyle w:val="ListParagraph"/>
+              <w:numPr>
+                <w:ilvl w:val="0"/>
+                <w:numId w:val="2"/>
+              </w:numPr>
+              <w:spacing w:before="0" w:beforeAutospacing="off" w:after="0" w:afterAutospacing="off"/>
+              <w:ind w:left="270" w:hanging="270"/>
+              <w:rPr>
+                <w:rFonts w:ascii="Times New Roman" w:hAnsi="Times New Roman" w:eastAsia="Times New Roman" w:cs="Times New Roman"/>
+                <w:b w:val="0"/>
+                <w:bCs w:val="0"/>
+                <w:i w:val="0"/>
+                <w:iCs w:val="0"/>
+                <w:caps w:val="0"/>
+                <w:smallCaps w:val="0"/>
+                <w:noProof w:val="0"/>
+                <w:color w:val="313637"/>
+                <w:sz w:val="28"/>
+                <w:szCs w:val="28"/>
+                <w:lang w:val="ru-RU"/>
+              </w:rPr>
+            </w:pPr>
+            <w:r>
+              <w:rPr>
+                <w:rFonts w:ascii="Times New Roman" w:hAnsi="Times New Roman" w:eastAsia="Times New Roman" w:cs="Times New Roman"/>
+                <w:b w:val="0"/>
+                <w:bCs w:val="0"/>
+                <w:i w:val="0"/>
+                <w:iCs w:val="0"/>
+                <w:caps w:val="0"/>
+                <w:smallCaps w:val="0"/>
+                <w:noProof w:val="0"/>
+                <w:color w:val="313637"/>
+                <w:sz w:val="28"/>
+                <w:szCs w:val="28"/>
+                <w:lang w:val="ru-RU"/>
+              </w:rPr>
+              <w:t>Поддержка отображения изображений, видео и других типов мультимедиа</w:t>
+            </w:r>
+          </w:p>
+          <w:p>
+            <w:pPr>
+              <w:pStyle w:val="Normal"/>
+              <w:spacing w:before="0" w:beforeAutospacing="off" w:after="0" w:afterAutospacing="off"/>
+              <w:ind w:left="0"/>
+              <w:rPr>
+                <w:rFonts w:ascii="Times New Roman" w:hAnsi="Times New Roman" w:eastAsia="Times New Roman" w:cs="Times New Roman"/>
+                <w:b w:val="0"/>
+                <w:bCs w:val="0"/>
+                <w:i w:val="0"/>
+                <w:iCs w:val="0"/>
+                <w:caps w:val="0"/>
+                <w:smallCaps w:val="0"/>
+                <w:noProof w:val="0"/>
+                <w:color w:val="313637"/>
+                <w:sz w:val="28"/>
+                <w:szCs w:val="28"/>
+                <w:lang w:val="ru-RU"/>
+              </w:rPr>
+            </w:pPr>
+          </w:p>
         </w:tc>
         <w:tc>
           <w:tcPr>
@@ -1792,7 +2097,7 @@
                 <w:caps w:val="0"/>
                 <w:smallCaps w:val="0"/>
                 <w:noProof w:val="0"/>
-                <w:color w:val="000000" w:themeColor="text1" w:themeTint="FF" w:themeShade="FF"/>
+                <w:color w:val="auto"/>
                 <w:sz w:val="28"/>
                 <w:szCs w:val="28"/>
                 <w:lang w:val="ru-RU"/>
@@ -1843,7 +2148,7 @@
                 <w:szCs w:val="28"/>
                 <w:lang w:val="ru-RU"/>
               </w:rPr>
-              <w:t>PySide</w:t>
+              <w:t>PySimpleGUI</w:t>
             </w:r>
           </w:p>
         </w:tc>
@@ -1855,7 +2160,6 @@
           <w:p>
             <w:pPr>
               <w:pStyle w:val="Normal"/>
-              <w:ind w:left="0"/>
               <w:rPr>
                 <w:rFonts w:ascii="Times New Roman" w:hAnsi="Times New Roman" w:eastAsia="Times New Roman" w:cs="Times New Roman"/>
                 <w:b w:val="0"/>
@@ -1880,413 +2184,89 @@
           </w:tcPr>
           <w:p>
             <w:pPr>
-              <w:pStyle w:val="Normal"/>
-              <w:rPr>
-                <w:rFonts w:ascii="Times New Roman" w:hAnsi="Times New Roman" w:eastAsia="Times New Roman" w:cs="Times New Roman"/>
-                <w:b w:val="0"/>
-                <w:bCs w:val="0"/>
-                <w:i w:val="0"/>
-                <w:iCs w:val="0"/>
-                <w:caps w:val="0"/>
-                <w:smallCaps w:val="0"/>
-                <w:noProof w:val="0"/>
-                <w:color w:val="auto"/>
+              <w:pStyle w:val="ListParagraph"/>
+              <w:numPr>
+                <w:ilvl w:val="0"/>
+                <w:numId w:val="7"/>
+              </w:numPr>
+              <w:ind w:left="180" w:hanging="180"/>
+              <w:rPr>
+                <w:rFonts w:ascii="Times New Roman" w:hAnsi="Times New Roman" w:eastAsia="Times New Roman" w:cs="Times New Roman"/>
+                <w:noProof w:val="0"/>
+                <w:color w:val="000000" w:themeColor="text1" w:themeTint="FF" w:themeShade="FF"/>
                 <w:sz w:val="28"/>
                 <w:szCs w:val="28"/>
                 <w:lang w:val="ru-RU"/>
               </w:rPr>
             </w:pPr>
-          </w:p>
-        </w:tc>
-      </w:tr>
-      <w:tr>
-        <w:trPr>
-          <w:trHeight w:val="300"/>
-        </w:trPr>
-        <w:tc>
-          <w:tcPr>
-            <w:tcW w:w="2160" w:type="dxa"/>
-            <w:tcMar/>
-          </w:tcPr>
-          <w:p>
-            <w:pPr>
-              <w:pStyle w:val="Heading4"/>
-              <w:rPr>
-                <w:rFonts w:ascii="Times New Roman" w:hAnsi="Times New Roman" w:eastAsia="Times New Roman" w:cs="Times New Roman"/>
-                <w:b w:val="0"/>
-                <w:bCs w:val="0"/>
-                <w:i w:val="0"/>
-                <w:iCs w:val="0"/>
-                <w:caps w:val="0"/>
-                <w:smallCaps w:val="0"/>
-                <w:noProof w:val="0"/>
-                <w:color w:val="auto"/>
-                <w:sz w:val="28"/>
-                <w:szCs w:val="28"/>
-                <w:lang w:val="ru-RU"/>
-              </w:rPr>
-            </w:pPr>
-            <w:r>
-              <w:rPr>
-                <w:rFonts w:ascii="Times New Roman" w:hAnsi="Times New Roman" w:eastAsia="Times New Roman" w:cs="Times New Roman"/>
-                <w:b w:val="0"/>
-                <w:bCs w:val="0"/>
-                <w:i w:val="0"/>
-                <w:iCs w:val="0"/>
-                <w:caps w:val="0"/>
-                <w:smallCaps w:val="0"/>
-                <w:noProof w:val="0"/>
-                <w:color w:val="auto"/>
-                <w:sz w:val="28"/>
-                <w:szCs w:val="28"/>
-                <w:lang w:val="ru-RU"/>
-              </w:rPr>
-              <w:t>PySimpleGUI</w:t>
-            </w:r>
-          </w:p>
-        </w:tc>
-        <w:tc>
-          <w:tcPr>
-            <w:tcW w:w="4080" w:type="dxa"/>
-            <w:tcMar/>
-          </w:tcPr>
-          <w:p>
-            <w:pPr>
-              <w:pStyle w:val="Normal"/>
-              <w:rPr>
-                <w:rFonts w:ascii="Times New Roman" w:hAnsi="Times New Roman" w:eastAsia="Times New Roman" w:cs="Times New Roman"/>
-                <w:b w:val="0"/>
-                <w:bCs w:val="0"/>
-                <w:i w:val="0"/>
-                <w:iCs w:val="0"/>
-                <w:caps w:val="0"/>
-                <w:smallCaps w:val="0"/>
-                <w:noProof w:val="0"/>
-                <w:color w:val="auto"/>
-                <w:sz w:val="28"/>
-                <w:szCs w:val="28"/>
-                <w:lang w:val="ru-RU"/>
-              </w:rPr>
-            </w:pPr>
-          </w:p>
-        </w:tc>
-        <w:tc>
-          <w:tcPr>
-            <w:tcW w:w="4320" w:type="dxa"/>
-            <w:tcMar/>
-          </w:tcPr>
-          <w:p>
-            <w:pPr>
-              <w:pStyle w:val="Normal"/>
-              <w:rPr>
-                <w:rFonts w:ascii="Times New Roman" w:hAnsi="Times New Roman" w:eastAsia="Times New Roman" w:cs="Times New Roman"/>
-                <w:b w:val="0"/>
-                <w:bCs w:val="0"/>
-                <w:i w:val="0"/>
-                <w:iCs w:val="0"/>
-                <w:caps w:val="0"/>
-                <w:smallCaps w:val="0"/>
-                <w:noProof w:val="0"/>
-                <w:color w:val="auto"/>
-                <w:sz w:val="28"/>
-                <w:szCs w:val="28"/>
-                <w:lang w:val="ru-RU"/>
-              </w:rPr>
-            </w:pPr>
-          </w:p>
-        </w:tc>
-      </w:tr>
-      <w:tr>
-        <w:trPr>
-          <w:trHeight w:val="300"/>
-        </w:trPr>
-        <w:tc>
-          <w:tcPr>
-            <w:tcW w:w="2160" w:type="dxa"/>
-            <w:tcMar/>
-          </w:tcPr>
-          <w:p>
-            <w:pPr>
-              <w:pStyle w:val="Heading2"/>
-              <w:rPr>
-                <w:rFonts w:ascii="Times New Roman" w:hAnsi="Times New Roman" w:eastAsia="Times New Roman" w:cs="Times New Roman"/>
-                <w:b w:val="0"/>
-                <w:bCs w:val="0"/>
-                <w:i w:val="0"/>
-                <w:iCs w:val="0"/>
-                <w:caps w:val="0"/>
-                <w:smallCaps w:val="0"/>
-                <w:noProof w:val="0"/>
-                <w:color w:val="000000" w:themeColor="text1" w:themeTint="FF" w:themeShade="FF"/>
-                <w:sz w:val="28"/>
-                <w:szCs w:val="28"/>
-                <w:lang w:val="ru-RU"/>
-              </w:rPr>
-            </w:pPr>
-            <w:r>
-              <w:rPr>
-                <w:rFonts w:ascii="Times New Roman" w:hAnsi="Times New Roman" w:eastAsia="Times New Roman" w:cs="Times New Roman"/>
-                <w:b w:val="0"/>
-                <w:bCs w:val="0"/>
-                <w:i w:val="0"/>
-                <w:iCs w:val="0"/>
-                <w:caps w:val="0"/>
-                <w:smallCaps w:val="0"/>
-                <w:noProof w:val="0"/>
-                <w:color w:val="000000" w:themeColor="text1" w:themeTint="FF" w:themeShade="FF"/>
-                <w:sz w:val="28"/>
-                <w:szCs w:val="28"/>
-                <w:lang w:val="ru-RU"/>
-              </w:rPr>
-              <w:t>Pyqtdeploy</w:t>
-            </w:r>
-          </w:p>
-        </w:tc>
-        <w:tc>
-          <w:tcPr>
-            <w:tcW w:w="4080" w:type="dxa"/>
-            <w:tcMar/>
-          </w:tcPr>
-          <w:p>
-            <w:pPr>
-              <w:pStyle w:val="Normal"/>
-              <w:rPr>
-                <w:rFonts w:ascii="Times New Roman" w:hAnsi="Times New Roman" w:eastAsia="Times New Roman" w:cs="Times New Roman"/>
-                <w:b w:val="0"/>
-                <w:bCs w:val="0"/>
-                <w:color w:val="000000" w:themeColor="text1" w:themeTint="FF" w:themeShade="FF"/>
-                <w:sz w:val="28"/>
-                <w:szCs w:val="28"/>
-              </w:rPr>
-            </w:pPr>
-          </w:p>
-        </w:tc>
-        <w:tc>
-          <w:tcPr>
-            <w:tcW w:w="4320" w:type="dxa"/>
-            <w:tcMar/>
-          </w:tcPr>
-          <w:p>
-            <w:pPr>
-              <w:pStyle w:val="Normal"/>
-              <w:rPr>
-                <w:rFonts w:ascii="Times New Roman" w:hAnsi="Times New Roman" w:eastAsia="Times New Roman" w:cs="Times New Roman"/>
-                <w:b w:val="0"/>
-                <w:bCs w:val="0"/>
-                <w:color w:val="000000" w:themeColor="text1" w:themeTint="FF" w:themeShade="FF"/>
-                <w:sz w:val="28"/>
-                <w:szCs w:val="28"/>
-              </w:rPr>
-            </w:pPr>
-          </w:p>
-        </w:tc>
-      </w:tr>
-      <w:tr>
-        <w:trPr>
-          <w:trHeight w:val="300"/>
-        </w:trPr>
-        <w:tc>
-          <w:tcPr>
-            <w:tcW w:w="2160" w:type="dxa"/>
-            <w:tcMar/>
-          </w:tcPr>
-          <w:p>
-            <w:pPr>
-              <w:pStyle w:val="Normal"/>
-              <w:rPr>
-                <w:rFonts w:ascii="Times New Roman" w:hAnsi="Times New Roman" w:eastAsia="Times New Roman" w:cs="Times New Roman"/>
-                <w:noProof w:val="0"/>
-                <w:color w:val="000000" w:themeColor="text1" w:themeTint="FF" w:themeShade="FF"/>
-                <w:sz w:val="28"/>
-                <w:szCs w:val="28"/>
-                <w:lang w:val="ru-RU"/>
-              </w:rPr>
-            </w:pPr>
-            <w:r>
-              <w:rPr>
-                <w:rFonts w:ascii="Times New Roman" w:hAnsi="Times New Roman" w:eastAsia="Times New Roman" w:cs="Times New Roman"/>
-                <w:b w:val="0"/>
-                <w:bCs w:val="0"/>
-                <w:i w:val="0"/>
-                <w:iCs w:val="0"/>
-                <w:caps w:val="0"/>
-                <w:smallCaps w:val="0"/>
-                <w:noProof w:val="0"/>
-                <w:color w:val="000000" w:themeColor="text1" w:themeTint="FF" w:themeShade="FF"/>
-                <w:sz w:val="28"/>
-                <w:szCs w:val="28"/>
-                <w:lang w:val="ru-RU"/>
-              </w:rPr>
-              <w:t>Python-</w:t>
-            </w:r>
-            <w:r>
-              <w:rPr>
-                <w:rFonts w:ascii="Times New Roman" w:hAnsi="Times New Roman" w:eastAsia="Times New Roman" w:cs="Times New Roman"/>
-                <w:b w:val="0"/>
-                <w:bCs w:val="0"/>
-                <w:i w:val="0"/>
-                <w:iCs w:val="0"/>
-                <w:caps w:val="0"/>
-                <w:smallCaps w:val="0"/>
-                <w:noProof w:val="0"/>
-                <w:color w:val="000000" w:themeColor="text1" w:themeTint="FF" w:themeShade="FF"/>
-                <w:sz w:val="28"/>
-                <w:szCs w:val="28"/>
-                <w:lang w:val="ru-RU"/>
-              </w:rPr>
-              <w:t>for</w:t>
-            </w:r>
-            <w:r>
-              <w:rPr>
-                <w:rFonts w:ascii="Times New Roman" w:hAnsi="Times New Roman" w:eastAsia="Times New Roman" w:cs="Times New Roman"/>
-                <w:b w:val="0"/>
-                <w:bCs w:val="0"/>
-                <w:i w:val="0"/>
-                <w:iCs w:val="0"/>
-                <w:caps w:val="0"/>
-                <w:smallCaps w:val="0"/>
-                <w:noProof w:val="0"/>
-                <w:color w:val="000000" w:themeColor="text1" w:themeTint="FF" w:themeShade="FF"/>
-                <w:sz w:val="28"/>
-                <w:szCs w:val="28"/>
-                <w:lang w:val="ru-RU"/>
-              </w:rPr>
-              <w:t>-</w:t>
-            </w:r>
-            <w:r>
-              <w:rPr>
-                <w:rFonts w:ascii="Times New Roman" w:hAnsi="Times New Roman" w:eastAsia="Times New Roman" w:cs="Times New Roman"/>
-                <w:b w:val="0"/>
-                <w:bCs w:val="0"/>
-                <w:i w:val="0"/>
-                <w:iCs w:val="0"/>
-                <w:caps w:val="0"/>
-                <w:smallCaps w:val="0"/>
-                <w:noProof w:val="0"/>
-                <w:color w:val="000000" w:themeColor="text1" w:themeTint="FF" w:themeShade="FF"/>
-                <w:sz w:val="28"/>
-                <w:szCs w:val="28"/>
-                <w:lang w:val="ru-RU"/>
-              </w:rPr>
-              <w:t>android</w:t>
-            </w:r>
-          </w:p>
-        </w:tc>
-        <w:tc>
-          <w:tcPr>
-            <w:tcW w:w="4080" w:type="dxa"/>
-            <w:tcMar/>
-          </w:tcPr>
-          <w:p>
-            <w:pPr>
-              <w:pStyle w:val="Normal"/>
-              <w:rPr>
-                <w:rFonts w:ascii="Times New Roman" w:hAnsi="Times New Roman" w:eastAsia="Times New Roman" w:cs="Times New Roman"/>
-                <w:b w:val="0"/>
-                <w:bCs w:val="0"/>
-                <w:color w:val="000000" w:themeColor="text1" w:themeTint="FF" w:themeShade="FF"/>
-                <w:sz w:val="28"/>
-                <w:szCs w:val="28"/>
-              </w:rPr>
-            </w:pPr>
-          </w:p>
-        </w:tc>
-        <w:tc>
-          <w:tcPr>
-            <w:tcW w:w="4320" w:type="dxa"/>
-            <w:tcMar/>
-          </w:tcPr>
-          <w:p>
-            <w:pPr>
-              <w:pStyle w:val="Normal"/>
-              <w:rPr>
-                <w:rFonts w:ascii="Times New Roman" w:hAnsi="Times New Roman" w:eastAsia="Times New Roman" w:cs="Times New Roman"/>
-                <w:b w:val="0"/>
-                <w:bCs w:val="0"/>
-                <w:color w:val="000000" w:themeColor="text1" w:themeTint="FF" w:themeShade="FF"/>
-                <w:sz w:val="28"/>
-                <w:szCs w:val="28"/>
-              </w:rPr>
-            </w:pPr>
-          </w:p>
-        </w:tc>
-      </w:tr>
-      <w:tr>
-        <w:trPr>
-          <w:trHeight w:val="300"/>
-        </w:trPr>
-        <w:tc>
-          <w:tcPr>
-            <w:tcW w:w="2160" w:type="dxa"/>
-            <w:tcMar/>
-          </w:tcPr>
-          <w:p>
-            <w:pPr>
-              <w:pStyle w:val="Normal"/>
-              <w:rPr>
-                <w:rFonts w:ascii="Times New Roman" w:hAnsi="Times New Roman" w:eastAsia="Times New Roman" w:cs="Times New Roman"/>
-                <w:noProof w:val="0"/>
-                <w:color w:val="000000" w:themeColor="text1" w:themeTint="FF" w:themeShade="FF"/>
-                <w:sz w:val="28"/>
-                <w:szCs w:val="28"/>
-                <w:lang w:val="ru-RU"/>
-              </w:rPr>
-            </w:pPr>
-            <w:r>
-              <w:rPr>
-                <w:rFonts w:ascii="Times New Roman" w:hAnsi="Times New Roman" w:eastAsia="Times New Roman" w:cs="Times New Roman"/>
-                <w:b w:val="0"/>
-                <w:bCs w:val="0"/>
-                <w:i w:val="0"/>
-                <w:iCs w:val="0"/>
-                <w:caps w:val="0"/>
-                <w:smallCaps w:val="0"/>
-                <w:noProof w:val="0"/>
-                <w:color w:val="000000" w:themeColor="text1" w:themeTint="FF" w:themeShade="FF"/>
-                <w:sz w:val="28"/>
-                <w:szCs w:val="28"/>
-                <w:lang w:val="ru-RU"/>
-              </w:rPr>
-              <w:t>Ren’Py</w:t>
-            </w:r>
-          </w:p>
-        </w:tc>
-        <w:tc>
-          <w:tcPr>
-            <w:tcW w:w="4080" w:type="dxa"/>
-            <w:tcMar/>
-          </w:tcPr>
-          <w:p>
-            <w:pPr>
-              <w:pStyle w:val="Normal"/>
-              <w:rPr>
-                <w:rFonts w:ascii="Times New Roman" w:hAnsi="Times New Roman" w:eastAsia="Times New Roman" w:cs="Times New Roman"/>
-                <w:b w:val="0"/>
-                <w:bCs w:val="0"/>
-                <w:color w:val="000000" w:themeColor="text1" w:themeTint="FF" w:themeShade="FF"/>
-                <w:sz w:val="28"/>
-                <w:szCs w:val="28"/>
-              </w:rPr>
-            </w:pPr>
-          </w:p>
-        </w:tc>
-        <w:tc>
-          <w:tcPr>
-            <w:tcW w:w="4320" w:type="dxa"/>
-            <w:tcMar/>
-          </w:tcPr>
-          <w:p>
-            <w:pPr>
-              <w:pStyle w:val="Normal"/>
-              <w:rPr>
-                <w:rFonts w:ascii="Times New Roman" w:hAnsi="Times New Roman" w:eastAsia="Times New Roman" w:cs="Times New Roman"/>
-                <w:b w:val="0"/>
-                <w:bCs w:val="0"/>
-                <w:color w:val="000000" w:themeColor="text1" w:themeTint="FF" w:themeShade="FF"/>
-                <w:sz w:val="28"/>
-                <w:szCs w:val="28"/>
-              </w:rPr>
-            </w:pPr>
+            <w:r>
+              <w:rPr>
+                <w:rFonts w:ascii="Times New Roman" w:hAnsi="Times New Roman" w:eastAsia="Times New Roman" w:cs="Times New Roman"/>
+                <w:b w:val="0"/>
+                <w:bCs w:val="0"/>
+                <w:i w:val="0"/>
+                <w:iCs w:val="0"/>
+                <w:caps w:val="0"/>
+                <w:smallCaps w:val="0"/>
+                <w:noProof w:val="0"/>
+                <w:color w:val="000000" w:themeColor="text1" w:themeTint="FF" w:themeShade="FF"/>
+                <w:sz w:val="28"/>
+                <w:szCs w:val="28"/>
+                <w:lang w:val="ru-RU"/>
+              </w:rPr>
+              <w:t xml:space="preserve">Создание мобильного приложения осуществимо только с использованием </w:t>
+            </w:r>
+            <w:r>
+              <w:rPr>
+                <w:rFonts w:ascii="Times New Roman" w:hAnsi="Times New Roman" w:eastAsia="Times New Roman" w:cs="Times New Roman"/>
+                <w:b w:val="0"/>
+                <w:bCs w:val="0"/>
+                <w:i w:val="0"/>
+                <w:iCs w:val="0"/>
+                <w:caps w:val="0"/>
+                <w:smallCaps w:val="0"/>
+                <w:noProof w:val="0"/>
+                <w:color w:val="000000" w:themeColor="text1" w:themeTint="FF" w:themeShade="FF"/>
+                <w:sz w:val="28"/>
+                <w:szCs w:val="28"/>
+                <w:lang w:val="ru-RU"/>
+              </w:rPr>
+              <w:t>PyDroid3</w:t>
+            </w:r>
+            <w:r>
+              <w:rPr>
+                <w:rFonts w:ascii="Times New Roman" w:hAnsi="Times New Roman" w:eastAsia="Times New Roman" w:cs="Times New Roman"/>
+                <w:b w:val="0"/>
+                <w:bCs w:val="0"/>
+                <w:i w:val="0"/>
+                <w:iCs w:val="0"/>
+                <w:caps w:val="0"/>
+                <w:smallCaps w:val="0"/>
+                <w:noProof w:val="0"/>
+                <w:color w:val="000000" w:themeColor="text1" w:themeTint="FF" w:themeShade="FF"/>
+                <w:sz w:val="28"/>
+                <w:szCs w:val="28"/>
+                <w:lang w:val="ru-RU"/>
+              </w:rPr>
+              <w:t xml:space="preserve">, </w:t>
+            </w:r>
+            <w:r>
+              <w:rPr>
+                <w:rFonts w:ascii="Times New Roman" w:hAnsi="Times New Roman" w:eastAsia="Times New Roman" w:cs="Times New Roman"/>
+                <w:b w:val="0"/>
+                <w:bCs w:val="0"/>
+                <w:i w:val="0"/>
+                <w:iCs w:val="0"/>
+                <w:caps w:val="0"/>
+                <w:smallCaps w:val="0"/>
+                <w:noProof w:val="0"/>
+                <w:color w:val="000000" w:themeColor="text1" w:themeTint="FF" w:themeShade="FF"/>
+                <w:sz w:val="28"/>
+                <w:szCs w:val="28"/>
+                <w:lang w:val="ru-RU"/>
+              </w:rPr>
+              <w:t>Termux</w:t>
+            </w:r>
           </w:p>
         </w:tc>
       </w:tr>
@@ -2345,7 +2325,7 @@
           <w:szCs w:val="28"/>
         </w:rPr>
       </w:pPr>
-      <w:hyperlink r:id="R10ee6e45b1204490">
+      <w:hyperlink r:id="R086059ab0f8346cb">
         <w:r>
           <w:rPr>
             <w:rStyle w:val="Hyperlink"/>
@@ -2378,7 +2358,7 @@
           <w:szCs w:val="28"/>
         </w:rPr>
       </w:pPr>
-      <w:hyperlink r:id="R2d6e4129f82449d8">
+      <w:hyperlink r:id="R0c6a2d8c0ed94a31">
         <w:r>
           <w:rPr>
             <w:rStyle w:val="Hyperlink"/>
@@ -2411,7 +2391,7 @@
           <w:szCs w:val="28"/>
         </w:rPr>
       </w:pPr>
-      <w:hyperlink w:anchor="PyQt" r:id="R281e3fb5458f423a">
+      <w:hyperlink w:anchor="PyQt" r:id="R164d05b5f936420c">
         <w:r>
           <w:rPr>
             <w:rStyle w:val="Hyperlink"/>
@@ -2444,6 +2424,39 @@
           <w:szCs w:val="28"/>
         </w:rPr>
       </w:pPr>
+      <w:hyperlink r:id="Re7c30384959a49cc">
+        <w:r>
+          <w:rPr>
+            <w:rStyle w:val="Hyperlink"/>
+            <w:rFonts w:ascii="Times New Roman" w:hAnsi="Times New Roman" w:eastAsia="Times New Roman" w:cs="Times New Roman"/>
+            <w:sz w:val="28"/>
+            <w:szCs w:val="28"/>
+          </w:rPr>
+          <w:t>https://blog.skillfactory.ru/glossary/tkinter/</w:t>
+        </w:r>
+      </w:hyperlink>
+      <w:r>
+        <w:rPr>
+          <w:rFonts w:ascii="Times New Roman" w:hAnsi="Times New Roman" w:eastAsia="Times New Roman" w:cs="Times New Roman"/>
+          <w:sz w:val="28"/>
+          <w:szCs w:val="28"/>
+        </w:rPr>
+        <w:t xml:space="preserve"> (Дата посещения: 23.09.2023)</w:t>
+      </w:r>
+    </w:p>
+    <w:p>
+      <w:pPr>
+        <w:pStyle w:val="ListParagraph"/>
+        <w:numPr>
+          <w:ilvl w:val="0"/>
+          <w:numId w:val="5"/>
+        </w:numPr>
+        <w:rPr>
+          <w:rFonts w:ascii="Times New Roman" w:hAnsi="Times New Roman" w:eastAsia="Times New Roman" w:cs="Times New Roman"/>
+          <w:sz w:val="28"/>
+          <w:szCs w:val="28"/>
+        </w:rPr>
+      </w:pPr>
     </w:p>
     <w:sectPr>
       <w:pgSz w:w="11906" w:h="16838" w:orient="portrait"/>
@@ -2457,6 +2470,230 @@
 
 <file path=word/numbering.xml><?xml version="1.0" encoding="utf-8"?>
 <w:numbering xmlns:w="http://schemas.openxmlformats.org/wordprocessingml/2006/main">
+  <w:abstractNum xmlns:w="http://schemas.openxmlformats.org/wordprocessingml/2006/main" w:abstractNumId="7">
+    <w:nsid w:val="76a039dc"/>
+    <w:multiLevelType xmlns:w="http://schemas.openxmlformats.org/wordprocessingml/2006/main" w:val="hybridMultilevel"/>
+    <w:lvl xmlns:w="http://schemas.openxmlformats.org/wordprocessingml/2006/main" w:ilvl="0">
+      <w:start w:val="1"/>
+      <w:numFmt w:val="bullet"/>
+      <w:lvlText w:val=""/>
+      <w:lvlJc w:val="left"/>
+      <w:pPr>
+        <w:ind w:left="720" w:hanging="360"/>
+      </w:pPr>
+      <w:rPr>
+        <w:rFonts w:hint="default" w:ascii="Symbol" w:hAnsi="Symbol"/>
+      </w:rPr>
+    </w:lvl>
+    <w:lvl xmlns:w="http://schemas.openxmlformats.org/wordprocessingml/2006/main" w:ilvl="1">
+      <w:start w:val="1"/>
+      <w:numFmt w:val="bullet"/>
+      <w:lvlText w:val="o"/>
+      <w:lvlJc w:val="left"/>
+      <w:pPr>
+        <w:ind w:left="1440" w:hanging="360"/>
+      </w:pPr>
+      <w:rPr>
+        <w:rFonts w:hint="default" w:ascii="Courier New" w:hAnsi="Courier New"/>
+      </w:rPr>
+    </w:lvl>
+    <w:lvl xmlns:w="http://schemas.openxmlformats.org/wordprocessingml/2006/main" w:ilvl="2">
+      <w:start w:val="1"/>
+      <w:numFmt w:val="bullet"/>
+      <w:lvlText w:val=""/>
+      <w:lvlJc w:val="left"/>
+      <w:pPr>
+        <w:ind w:left="2160" w:hanging="360"/>
+      </w:pPr>
+      <w:rPr>
+        <w:rFonts w:hint="default" w:ascii="Wingdings" w:hAnsi="Wingdings"/>
+      </w:rPr>
+    </w:lvl>
+    <w:lvl xmlns:w="http://schemas.openxmlformats.org/wordprocessingml/2006/main" w:ilvl="3">
+      <w:start w:val="1"/>
+      <w:numFmt w:val="bullet"/>
+      <w:lvlText w:val=""/>
+      <w:lvlJc w:val="left"/>
+      <w:pPr>
+        <w:ind w:left="2880" w:hanging="360"/>
+      </w:pPr>
+      <w:rPr>
+        <w:rFonts w:hint="default" w:ascii="Symbol" w:hAnsi="Symbol"/>
+      </w:rPr>
+    </w:lvl>
+    <w:lvl xmlns:w="http://schemas.openxmlformats.org/wordprocessingml/2006/main" w:ilvl="4">
+      <w:start w:val="1"/>
+      <w:numFmt w:val="bullet"/>
+      <w:lvlText w:val="o"/>
+      <w:lvlJc w:val="left"/>
+      <w:pPr>
+        <w:ind w:left="3600" w:hanging="360"/>
+      </w:pPr>
+      <w:rPr>
+        <w:rFonts w:hint="default" w:ascii="Courier New" w:hAnsi="Courier New"/>
+      </w:rPr>
+    </w:lvl>
+    <w:lvl xmlns:w="http://schemas.openxmlformats.org/wordprocessingml/2006/main" w:ilvl="5">
+      <w:start w:val="1"/>
+      <w:numFmt w:val="bullet"/>
+      <w:lvlText w:val=""/>
+      <w:lvlJc w:val="left"/>
+      <w:pPr>
+        <w:ind w:left="4320" w:hanging="360"/>
+      </w:pPr>
+      <w:rPr>
+        <w:rFonts w:hint="default" w:ascii="Wingdings" w:hAnsi="Wingdings"/>
+      </w:rPr>
+    </w:lvl>
+    <w:lvl xmlns:w="http://schemas.openxmlformats.org/wordprocessingml/2006/main" w:ilvl="6">
+      <w:start w:val="1"/>
+      <w:numFmt w:val="bullet"/>
+      <w:lvlText w:val=""/>
+      <w:lvlJc w:val="left"/>
+      <w:pPr>
+        <w:ind w:left="5040" w:hanging="360"/>
+      </w:pPr>
+      <w:rPr>
+        <w:rFonts w:hint="default" w:ascii="Symbol" w:hAnsi="Symbol"/>
+      </w:rPr>
+    </w:lvl>
+    <w:lvl xmlns:w="http://schemas.openxmlformats.org/wordprocessingml/2006/main" w:ilvl="7">
+      <w:start w:val="1"/>
+      <w:numFmt w:val="bullet"/>
+      <w:lvlText w:val="o"/>
+      <w:lvlJc w:val="left"/>
+      <w:pPr>
+        <w:ind w:left="5760" w:hanging="360"/>
+      </w:pPr>
+      <w:rPr>
+        <w:rFonts w:hint="default" w:ascii="Courier New" w:hAnsi="Courier New"/>
+      </w:rPr>
+    </w:lvl>
+    <w:lvl xmlns:w="http://schemas.openxmlformats.org/wordprocessingml/2006/main" w:ilvl="8">
+      <w:start w:val="1"/>
+      <w:numFmt w:val="bullet"/>
+      <w:lvlText w:val=""/>
+      <w:lvlJc w:val="left"/>
+      <w:pPr>
+        <w:ind w:left="6480" w:hanging="360"/>
+      </w:pPr>
+      <w:rPr>
+        <w:rFonts w:hint="default" w:ascii="Wingdings" w:hAnsi="Wingdings"/>
+      </w:rPr>
+    </w:lvl>
+  </w:abstractNum>
+  <w:abstractNum xmlns:w="http://schemas.openxmlformats.org/wordprocessingml/2006/main" w:abstractNumId="6">
+    <w:nsid w:val="36d04934"/>
+    <w:multiLevelType xmlns:w="http://schemas.openxmlformats.org/wordprocessingml/2006/main" w:val="hybridMultilevel"/>
+    <w:lvl xmlns:w="http://schemas.openxmlformats.org/wordprocessingml/2006/main" w:ilvl="0">
+      <w:start w:val="1"/>
+      <w:numFmt w:val="bullet"/>
+      <w:lvlText w:val=""/>
+      <w:lvlJc w:val="left"/>
+      <w:pPr>
+        <w:ind w:left="720" w:hanging="360"/>
+      </w:pPr>
+      <w:rPr>
+        <w:rFonts w:hint="default" w:ascii="Symbol" w:hAnsi="Symbol"/>
+      </w:rPr>
+    </w:lvl>
+    <w:lvl xmlns:w="http://schemas.openxmlformats.org/wordprocessingml/2006/main" w:ilvl="1">
+      <w:start w:val="1"/>
+      <w:numFmt w:val="bullet"/>
+      <w:lvlText w:val="o"/>
+      <w:lvlJc w:val="left"/>
+      <w:pPr>
+        <w:ind w:left="1440" w:hanging="360"/>
+      </w:pPr>
+      <w:rPr>
+        <w:rFonts w:hint="default" w:ascii="Courier New" w:hAnsi="Courier New"/>
+      </w:rPr>
+    </w:lvl>
+    <w:lvl xmlns:w="http://schemas.openxmlformats.org/wordprocessingml/2006/main" w:ilvl="2">
+      <w:start w:val="1"/>
+      <w:numFmt w:val="bullet"/>
+      <w:lvlText w:val=""/>
+      <w:lvlJc w:val="left"/>
+      <w:pPr>
+        <w:ind w:left="2160" w:hanging="360"/>
+      </w:pPr>
+      <w:rPr>
+        <w:rFonts w:hint="default" w:ascii="Wingdings" w:hAnsi="Wingdings"/>
+      </w:rPr>
+    </w:lvl>
+    <w:lvl xmlns:w="http://schemas.openxmlformats.org/wordprocessingml/2006/main" w:ilvl="3">
+      <w:start w:val="1"/>
+      <w:numFmt w:val="bullet"/>
+      <w:lvlText w:val=""/>
+      <w:lvlJc w:val="left"/>
+      <w:pPr>
+        <w:ind w:left="2880" w:hanging="360"/>
+      </w:pPr>
+      <w:rPr>
+        <w:rFonts w:hint="default" w:ascii="Symbol" w:hAnsi="Symbol"/>
+      </w:rPr>
+    </w:lvl>
+    <w:lvl xmlns:w="http://schemas.openxmlformats.org/wordprocessingml/2006/main" w:ilvl="4">
+      <w:start w:val="1"/>
+      <w:numFmt w:val="bullet"/>
+      <w:lvlText w:val="o"/>
+      <w:lvlJc w:val="left"/>
+      <w:pPr>
+        <w:ind w:left="3600" w:hanging="360"/>
+      </w:pPr>
+      <w:rPr>
+        <w:rFonts w:hint="default" w:ascii="Courier New" w:hAnsi="Courier New"/>
+      </w:rPr>
+    </w:lvl>
+    <w:lvl xmlns:w="http://schemas.openxmlformats.org/wordprocessingml/2006/main" w:ilvl="5">
+      <w:start w:val="1"/>
+      <w:numFmt w:val="bullet"/>
+      <w:lvlText w:val=""/>
+      <w:lvlJc w:val="left"/>
+      <w:pPr>
+        <w:ind w:left="4320" w:hanging="360"/>
+      </w:pPr>
+      <w:rPr>
+        <w:rFonts w:hint="default" w:ascii="Wingdings" w:hAnsi="Wingdings"/>
+      </w:rPr>
+    </w:lvl>
+    <w:lvl xmlns:w="http://schemas.openxmlformats.org/wordprocessingml/2006/main" w:ilvl="6">
+      <w:start w:val="1"/>
+      <w:numFmt w:val="bullet"/>
+      <w:lvlText w:val=""/>
+      <w:lvlJc w:val="left"/>
+      <w:pPr>
+        <w:ind w:left="5040" w:hanging="360"/>
+      </w:pPr>
+      <w:rPr>
+        <w:rFonts w:hint="default" w:ascii="Symbol" w:hAnsi="Symbol"/>
+      </w:rPr>
+    </w:lvl>
+    <w:lvl xmlns:w="http://schemas.openxmlformats.org/wordprocessingml/2006/main" w:ilvl="7">
+      <w:start w:val="1"/>
+      <w:numFmt w:val="bullet"/>
+      <w:lvlText w:val="o"/>
+      <w:lvlJc w:val="left"/>
+      <w:pPr>
+        <w:ind w:left="5760" w:hanging="360"/>
+      </w:pPr>
+      <w:rPr>
+        <w:rFonts w:hint="default" w:ascii="Courier New" w:hAnsi="Courier New"/>
+      </w:rPr>
+    </w:lvl>
+    <w:lvl xmlns:w="http://schemas.openxmlformats.org/wordprocessingml/2006/main" w:ilvl="8">
+      <w:start w:val="1"/>
+      <w:numFmt w:val="bullet"/>
+      <w:lvlText w:val=""/>
+      <w:lvlJc w:val="left"/>
+      <w:pPr>
+        <w:ind w:left="6480" w:hanging="360"/>
+      </w:pPr>
+      <w:rPr>
+        <w:rFonts w:hint="default" w:ascii="Wingdings" w:hAnsi="Wingdings"/>
+      </w:rPr>
+    </w:lvl>
+  </w:abstractNum>
   <w:abstractNum xmlns:w="http://schemas.openxmlformats.org/wordprocessingml/2006/main" w:abstractNumId="5">
     <w:nsid w:val="73960c41"/>
     <w:multiLevelType xmlns:w="http://schemas.openxmlformats.org/wordprocessingml/2006/main" w:val="hybridMultilevel"/>
@@ -2963,6 +3200,12 @@
       </w:pPr>
     </w:lvl>
   </w:abstractNum>
+  <w:num w:numId="7">
+    <w:abstractNumId w:val="7"/>
+  </w:num>
+  <w:num w:numId="6">
+    <w:abstractNumId w:val="6"/>
+  </w:num>
   <w:num w:numId="5">
     <w:abstractNumId w:val="5"/>
   </w:num>

--- a/Таблица сравнения фреймворков для бэкенда.docx
+++ b/Таблица сравнения фреймворков для бэкенда.docx
@@ -195,7 +195,7 @@
                 <w:numId w:val="2"/>
               </w:numPr>
               <w:spacing w:before="0" w:beforeAutospacing="off" w:after="0" w:afterAutospacing="off" w:line="240" w:lineRule="auto"/>
-              <w:ind w:left="90" w:hanging="180"/>
+              <w:ind w:left="270" w:hanging="180"/>
               <w:jc w:val="left"/>
               <w:rPr>
                 <w:rFonts w:ascii="Times New Roman" w:hAnsi="Times New Roman" w:eastAsia="Times New Roman" w:cs="Times New Roman"/>
@@ -272,7 +272,7 @@
                 <w:numId w:val="2"/>
               </w:numPr>
               <w:spacing w:before="0" w:beforeAutospacing="off" w:after="0" w:afterAutospacing="off" w:line="240" w:lineRule="auto"/>
-              <w:ind w:left="90" w:hanging="180"/>
+              <w:ind w:left="270" w:hanging="180"/>
               <w:jc w:val="left"/>
               <w:rPr>
                 <w:rFonts w:ascii="Times New Roman" w:hAnsi="Times New Roman" w:eastAsia="Times New Roman" w:cs="Times New Roman"/>
@@ -315,7 +315,7 @@
                 <w:numId w:val="2"/>
               </w:numPr>
               <w:spacing w:before="0" w:beforeAutospacing="off" w:after="0" w:afterAutospacing="off" w:line="240" w:lineRule="auto"/>
-              <w:ind w:left="90" w:hanging="180"/>
+              <w:ind w:left="270" w:hanging="180"/>
               <w:jc w:val="left"/>
               <w:rPr>
                 <w:rFonts w:ascii="Times New Roman" w:hAnsi="Times New Roman" w:eastAsia="Times New Roman" w:cs="Times New Roman"/>
@@ -375,7 +375,7 @@
                 <w:numId w:val="2"/>
               </w:numPr>
               <w:spacing w:before="0" w:beforeAutospacing="off" w:after="0" w:afterAutospacing="off" w:line="240" w:lineRule="auto"/>
-              <w:ind w:left="90" w:hanging="180"/>
+              <w:ind w:left="270" w:hanging="180"/>
               <w:jc w:val="left"/>
               <w:rPr>
                 <w:rFonts w:ascii="Times New Roman" w:hAnsi="Times New Roman" w:eastAsia="Times New Roman" w:cs="Times New Roman"/>
@@ -469,7 +469,7 @@
                 <w:numId w:val="2"/>
               </w:numPr>
               <w:spacing w:before="0" w:beforeAutospacing="off" w:after="0" w:afterAutospacing="off" w:line="240" w:lineRule="auto"/>
-              <w:ind w:left="90" w:hanging="180"/>
+              <w:ind w:left="270" w:hanging="180"/>
               <w:jc w:val="left"/>
               <w:rPr>
                 <w:rFonts w:ascii="Times New Roman" w:hAnsi="Times New Roman" w:eastAsia="Times New Roman" w:cs="Times New Roman"/>
@@ -529,7 +529,7 @@
                 <w:numId w:val="2"/>
               </w:numPr>
               <w:spacing w:before="0" w:beforeAutospacing="off" w:after="0" w:afterAutospacing="off" w:line="240" w:lineRule="auto"/>
-              <w:ind w:left="90" w:hanging="180"/>
+              <w:ind w:left="270" w:hanging="180"/>
               <w:jc w:val="left"/>
               <w:rPr>
                 <w:rFonts w:ascii="Times New Roman" w:hAnsi="Times New Roman" w:eastAsia="Times New Roman" w:cs="Times New Roman"/>
@@ -623,7 +623,7 @@
                 <w:numId w:val="2"/>
               </w:numPr>
               <w:spacing w:before="0" w:beforeAutospacing="off" w:after="0" w:afterAutospacing="off" w:line="240" w:lineRule="auto"/>
-              <w:ind w:left="90" w:hanging="180"/>
+              <w:ind w:left="270" w:hanging="180"/>
               <w:jc w:val="left"/>
               <w:rPr>
                 <w:rFonts w:ascii="Times New Roman" w:hAnsi="Times New Roman" w:eastAsia="Times New Roman" w:cs="Times New Roman"/>
@@ -672,7 +672,7 @@
                 <w:numId w:val="2"/>
               </w:numPr>
               <w:spacing w:line="240" w:lineRule="auto"/>
-              <w:ind w:left="180" w:hanging="180"/>
+              <w:ind w:left="270" w:hanging="180"/>
               <w:jc w:val="left"/>
               <w:rPr>
                 <w:rFonts w:ascii="Times New Roman" w:hAnsi="Times New Roman" w:eastAsia="Times New Roman" w:cs="Times New Roman"/>
@@ -709,7 +709,7 @@
                 <w:numId w:val="2"/>
               </w:numPr>
               <w:spacing w:line="240" w:lineRule="auto"/>
-              <w:ind w:left="180" w:hanging="180"/>
+              <w:ind w:left="270" w:hanging="180"/>
               <w:jc w:val="left"/>
               <w:rPr>
                 <w:rFonts w:ascii="Times New Roman" w:hAnsi="Times New Roman" w:eastAsia="Times New Roman" w:cs="Times New Roman"/>
@@ -752,7 +752,7 @@
                 <w:numId w:val="2"/>
               </w:numPr>
               <w:spacing w:line="240" w:lineRule="auto"/>
-              <w:ind w:left="180" w:hanging="180"/>
+              <w:ind w:left="270" w:hanging="180"/>
               <w:jc w:val="left"/>
               <w:rPr>
                 <w:rFonts w:ascii="Times New Roman" w:hAnsi="Times New Roman" w:eastAsia="Times New Roman" w:cs="Times New Roman"/>
@@ -844,7 +844,7 @@
                 <w:numId w:val="4"/>
               </w:numPr>
               <w:spacing w:line="240" w:lineRule="auto"/>
-              <w:ind w:left="-90" w:hanging="180"/>
+              <w:ind w:left="270" w:hanging="180"/>
               <w:jc w:val="left"/>
               <w:rPr>
                 <w:rFonts w:ascii="Times New Roman" w:hAnsi="Times New Roman" w:eastAsia="Times New Roman" w:cs="Times New Roman"/>
@@ -886,7 +886,7 @@
                 <w:numId w:val="4"/>
               </w:numPr>
               <w:spacing w:line="240" w:lineRule="auto"/>
-              <w:ind w:left="-90" w:hanging="180"/>
+              <w:ind w:left="270" w:hanging="180"/>
               <w:jc w:val="left"/>
               <w:rPr>
                 <w:rFonts w:ascii="Times New Roman" w:hAnsi="Times New Roman" w:eastAsia="Times New Roman" w:cs="Times New Roman"/>
@@ -980,7 +980,7 @@
                 <w:numId w:val="4"/>
               </w:numPr>
               <w:spacing w:line="240" w:lineRule="auto"/>
-              <w:ind w:left="-90" w:hanging="180"/>
+              <w:ind w:left="270" w:hanging="180"/>
               <w:jc w:val="left"/>
               <w:rPr>
                 <w:rFonts w:ascii="Times New Roman" w:hAnsi="Times New Roman" w:eastAsia="Times New Roman" w:cs="Times New Roman"/>
@@ -1017,7 +1017,7 @@
                 <w:numId w:val="4"/>
               </w:numPr>
               <w:spacing w:line="240" w:lineRule="auto"/>
-              <w:ind w:left="-90" w:hanging="180"/>
+              <w:ind w:left="270" w:hanging="180"/>
               <w:jc w:val="left"/>
               <w:rPr>
                 <w:rFonts w:ascii="Times New Roman" w:hAnsi="Times New Roman" w:eastAsia="Times New Roman" w:cs="Times New Roman"/>
@@ -1077,7 +1077,7 @@
                 <w:numId w:val="3"/>
               </w:numPr>
               <w:spacing w:line="240" w:lineRule="auto"/>
-              <w:ind w:left="0" w:hanging="180"/>
+              <w:ind w:left="270" w:hanging="180"/>
               <w:jc w:val="left"/>
               <w:rPr>
                 <w:rFonts w:ascii="Times New Roman" w:hAnsi="Times New Roman" w:eastAsia="Times New Roman" w:cs="Times New Roman"/>
@@ -1154,7 +1154,7 @@
                 <w:numId w:val="3"/>
               </w:numPr>
               <w:spacing w:line="240" w:lineRule="auto"/>
-              <w:ind w:left="0" w:hanging="180"/>
+              <w:ind w:left="270" w:hanging="180"/>
               <w:jc w:val="left"/>
               <w:rPr>
                 <w:rFonts w:ascii="Times New Roman" w:hAnsi="Times New Roman" w:eastAsia="Times New Roman" w:cs="Times New Roman"/>
@@ -1197,7 +1197,7 @@
                 <w:numId w:val="3"/>
               </w:numPr>
               <w:spacing w:line="240" w:lineRule="auto"/>
-              <w:ind w:left="0" w:hanging="180"/>
+              <w:ind w:left="270" w:hanging="180"/>
               <w:jc w:val="left"/>
               <w:rPr>
                 <w:rFonts w:ascii="Times New Roman" w:hAnsi="Times New Roman" w:eastAsia="Times New Roman" w:cs="Times New Roman"/>
@@ -1290,7 +1290,7 @@
                 <w:numId w:val="2"/>
               </w:numPr>
               <w:spacing w:before="0" w:beforeAutospacing="off" w:after="0" w:afterAutospacing="off" w:line="240" w:lineRule="auto"/>
-              <w:ind w:left="0" w:hanging="270"/>
+              <w:ind w:left="270" w:hanging="180"/>
               <w:jc w:val="left"/>
               <w:rPr>
                 <w:rFonts w:ascii="Times New Roman" w:hAnsi="Times New Roman" w:eastAsia="Times New Roman" w:cs="Times New Roman"/>
@@ -1367,7 +1367,7 @@
                 <w:numId w:val="2"/>
               </w:numPr>
               <w:spacing w:before="0" w:beforeAutospacing="off" w:after="0" w:afterAutospacing="off" w:line="240" w:lineRule="auto"/>
-              <w:ind w:left="0" w:hanging="270"/>
+              <w:ind w:left="270" w:hanging="180"/>
               <w:jc w:val="left"/>
               <w:rPr>
                 <w:rFonts w:ascii="Times New Roman" w:hAnsi="Times New Roman" w:eastAsia="Times New Roman" w:cs="Times New Roman"/>
@@ -1444,7 +1444,7 @@
                 <w:numId w:val="2"/>
               </w:numPr>
               <w:spacing w:before="0" w:beforeAutospacing="off" w:after="0" w:afterAutospacing="off" w:line="240" w:lineRule="auto"/>
-              <w:ind w:left="0" w:hanging="270"/>
+              <w:ind w:left="270" w:hanging="180"/>
               <w:jc w:val="left"/>
               <w:rPr>
                 <w:rFonts w:ascii="Times New Roman" w:hAnsi="Times New Roman" w:eastAsia="Times New Roman" w:cs="Times New Roman"/>
@@ -1606,7 +1606,7 @@
                 <w:numId w:val="2"/>
               </w:numPr>
               <w:spacing w:before="0" w:beforeAutospacing="off" w:after="0" w:afterAutospacing="off" w:line="240" w:lineRule="auto"/>
-              <w:ind w:left="0" w:hanging="270"/>
+              <w:ind w:left="270" w:hanging="180"/>
               <w:jc w:val="left"/>
               <w:rPr>
                 <w:rFonts w:ascii="Times New Roman" w:hAnsi="Times New Roman" w:eastAsia="Times New Roman" w:cs="Times New Roman"/>
@@ -1655,7 +1655,7 @@
                 <w:numId w:val="2"/>
               </w:numPr>
               <w:spacing w:line="240" w:lineRule="auto"/>
-              <w:ind w:left="0" w:hanging="180"/>
+              <w:ind w:left="270" w:hanging="180"/>
               <w:jc w:val="left"/>
               <w:rPr>
                 <w:rFonts w:ascii="Times New Roman" w:hAnsi="Times New Roman" w:eastAsia="Times New Roman" w:cs="Times New Roman"/>
@@ -1718,7 +1718,7 @@
                 <w:numId w:val="2"/>
               </w:numPr>
               <w:spacing w:line="240" w:lineRule="auto"/>
-              <w:ind w:left="0" w:hanging="180"/>
+              <w:ind w:left="270" w:hanging="180"/>
               <w:jc w:val="left"/>
               <w:rPr>
                 <w:rFonts w:ascii="Times New Roman" w:hAnsi="Times New Roman" w:eastAsia="Times New Roman" w:cs="Times New Roman"/>
@@ -1755,7 +1755,7 @@
                 <w:numId w:val="2"/>
               </w:numPr>
               <w:spacing w:line="240" w:lineRule="auto"/>
-              <w:ind w:left="0" w:hanging="180"/>
+              <w:ind w:left="270" w:hanging="180"/>
               <w:jc w:val="left"/>
               <w:rPr>
                 <w:rFonts w:ascii="Times New Roman" w:hAnsi="Times New Roman" w:eastAsia="Times New Roman" w:cs="Times New Roman"/>
@@ -1792,7 +1792,7 @@
                 <w:numId w:val="2"/>
               </w:numPr>
               <w:spacing w:line="240" w:lineRule="auto"/>
-              <w:ind w:left="0" w:hanging="180"/>
+              <w:ind w:left="270" w:hanging="180"/>
               <w:jc w:val="left"/>
               <w:rPr>
                 <w:rFonts w:ascii="Times New Roman" w:hAnsi="Times New Roman" w:eastAsia="Times New Roman" w:cs="Times New Roman"/>
@@ -1884,7 +1884,7 @@
                 <w:numId w:val="2"/>
               </w:numPr>
               <w:spacing w:before="0" w:beforeAutospacing="off" w:after="0" w:afterAutospacing="off" w:line="240" w:lineRule="auto"/>
-              <w:ind w:left="90" w:hanging="270"/>
+              <w:ind w:left="270" w:hanging="180"/>
               <w:jc w:val="left"/>
               <w:rPr>
                 <w:rFonts w:ascii="Times New Roman" w:hAnsi="Times New Roman" w:eastAsia="Times New Roman" w:cs="Times New Roman"/>
@@ -1927,7 +1927,7 @@
                 <w:numId w:val="2"/>
               </w:numPr>
               <w:spacing w:before="0" w:beforeAutospacing="off" w:after="0" w:afterAutospacing="off" w:line="240" w:lineRule="auto"/>
-              <w:ind w:left="90" w:hanging="270"/>
+              <w:ind w:left="270" w:hanging="180"/>
               <w:jc w:val="left"/>
               <w:rPr>
                 <w:rFonts w:ascii="Times New Roman" w:hAnsi="Times New Roman" w:eastAsia="Times New Roman" w:cs="Times New Roman"/>
@@ -1970,7 +1970,7 @@
                 <w:numId w:val="2"/>
               </w:numPr>
               <w:spacing w:before="0" w:beforeAutospacing="off" w:after="0" w:afterAutospacing="off" w:line="240" w:lineRule="auto"/>
-              <w:ind w:left="90" w:hanging="270"/>
+              <w:ind w:left="270" w:hanging="180"/>
               <w:jc w:val="left"/>
               <w:rPr>
                 <w:rFonts w:ascii="Times New Roman" w:hAnsi="Times New Roman" w:eastAsia="Times New Roman" w:cs="Times New Roman"/>
@@ -2013,7 +2013,7 @@
                 <w:numId w:val="2"/>
               </w:numPr>
               <w:spacing w:before="0" w:beforeAutospacing="off" w:after="0" w:afterAutospacing="off" w:line="240" w:lineRule="auto"/>
-              <w:ind w:left="90" w:hanging="270"/>
+              <w:ind w:left="270" w:hanging="180"/>
               <w:jc w:val="left"/>
               <w:rPr>
                 <w:rFonts w:ascii="Times New Roman" w:hAnsi="Times New Roman" w:eastAsia="Times New Roman" w:cs="Times New Roman"/>
@@ -2052,7 +2052,7 @@
                 <w:numId w:val="2"/>
               </w:numPr>
               <w:spacing w:before="0" w:beforeAutospacing="off" w:after="0" w:afterAutospacing="off" w:line="240" w:lineRule="auto"/>
-              <w:ind w:left="90" w:hanging="270"/>
+              <w:ind w:left="270" w:hanging="180"/>
               <w:jc w:val="left"/>
               <w:rPr>
                 <w:rFonts w:ascii="Times New Roman" w:hAnsi="Times New Roman" w:eastAsia="Times New Roman" w:cs="Times New Roman"/>
@@ -2101,7 +2101,7 @@
                 <w:numId w:val="2"/>
               </w:numPr>
               <w:spacing w:line="240" w:lineRule="auto"/>
-              <w:ind w:left="180" w:hanging="270"/>
+              <w:ind w:left="270" w:hanging="180"/>
               <w:jc w:val="left"/>
               <w:rPr>
                 <w:rFonts w:ascii="Times New Roman" w:hAnsi="Times New Roman" w:eastAsia="Times New Roman" w:cs="Times New Roman"/>
@@ -2140,7 +2140,7 @@
                 <w:numId w:val="2"/>
               </w:numPr>
               <w:spacing w:line="240" w:lineRule="auto"/>
-              <w:ind w:left="180" w:hanging="270"/>
+              <w:ind w:left="270" w:hanging="180"/>
               <w:jc w:val="left"/>
               <w:rPr>
                 <w:rFonts w:ascii="Times New Roman" w:hAnsi="Times New Roman" w:eastAsia="Times New Roman" w:cs="Times New Roman"/>
@@ -2179,7 +2179,7 @@
                 <w:numId w:val="2"/>
               </w:numPr>
               <w:spacing w:line="240" w:lineRule="auto"/>
-              <w:ind w:left="180" w:hanging="270"/>
+              <w:ind w:left="270" w:hanging="180"/>
               <w:jc w:val="left"/>
               <w:rPr>
                 <w:rFonts w:ascii="Times New Roman" w:hAnsi="Times New Roman" w:eastAsia="Times New Roman" w:cs="Times New Roman"/>
@@ -2218,7 +2218,7 @@
                 <w:numId w:val="2"/>
               </w:numPr>
               <w:spacing w:line="240" w:lineRule="auto"/>
-              <w:ind w:left="180" w:hanging="270"/>
+              <w:ind w:left="270" w:hanging="180"/>
               <w:jc w:val="left"/>
               <w:rPr>
                 <w:rFonts w:ascii="Times New Roman" w:hAnsi="Times New Roman" w:eastAsia="Times New Roman" w:cs="Times New Roman"/>
@@ -2257,7 +2257,7 @@
                 <w:numId w:val="2"/>
               </w:numPr>
               <w:spacing w:line="240" w:lineRule="auto"/>
-              <w:ind w:left="180" w:hanging="270"/>
+              <w:ind w:left="270" w:hanging="180"/>
               <w:jc w:val="left"/>
               <w:rPr>
                 <w:rFonts w:ascii="Times New Roman" w:hAnsi="Times New Roman" w:eastAsia="Times New Roman" w:cs="Times New Roman"/>
@@ -2349,7 +2349,7 @@
                 <w:numId w:val="2"/>
               </w:numPr>
               <w:spacing w:before="0" w:beforeAutospacing="off" w:after="0" w:afterAutospacing="off" w:line="240" w:lineRule="auto"/>
-              <w:ind w:left="270" w:hanging="270"/>
+              <w:ind w:left="270" w:hanging="180"/>
               <w:jc w:val="left"/>
               <w:rPr>
                 <w:rFonts w:ascii="Times New Roman" w:hAnsi="Times New Roman" w:eastAsia="Times New Roman" w:cs="Times New Roman"/>
@@ -2392,7 +2392,7 @@
                 <w:numId w:val="2"/>
               </w:numPr>
               <w:spacing w:before="0" w:beforeAutospacing="off" w:after="0" w:afterAutospacing="off" w:line="240" w:lineRule="auto"/>
-              <w:ind w:left="270" w:hanging="270"/>
+              <w:ind w:left="270" w:hanging="180"/>
               <w:jc w:val="left"/>
               <w:rPr>
                 <w:rFonts w:ascii="Times New Roman" w:hAnsi="Times New Roman" w:eastAsia="Times New Roman" w:cs="Times New Roman"/>
@@ -2428,7 +2428,7 @@
                 <w:numId w:val="2"/>
               </w:numPr>
               <w:spacing w:before="0" w:beforeAutospacing="off" w:after="0" w:afterAutospacing="off" w:line="240" w:lineRule="auto"/>
-              <w:ind w:left="270" w:hanging="270"/>
+              <w:ind w:left="270" w:hanging="180"/>
               <w:jc w:val="left"/>
               <w:rPr>
                 <w:rFonts w:ascii="Times New Roman" w:hAnsi="Times New Roman" w:eastAsia="Times New Roman" w:cs="Times New Roman"/>
@@ -2470,7 +2470,7 @@
                 <w:numId w:val="2"/>
               </w:numPr>
               <w:spacing w:line="240" w:lineRule="auto"/>
-              <w:ind w:left="180" w:hanging="180"/>
+              <w:ind w:left="270" w:hanging="180"/>
               <w:jc w:val="left"/>
               <w:rPr>
                 <w:rFonts w:ascii="Times New Roman" w:hAnsi="Times New Roman" w:eastAsia="Times New Roman" w:cs="Times New Roman"/>
@@ -2507,7 +2507,7 @@
                 <w:numId w:val="2"/>
               </w:numPr>
               <w:spacing w:line="240" w:lineRule="auto"/>
-              <w:ind w:left="180" w:hanging="180"/>
+              <w:ind w:left="270" w:hanging="180"/>
               <w:jc w:val="left"/>
               <w:rPr>
                 <w:rFonts w:ascii="Times New Roman" w:hAnsi="Times New Roman" w:eastAsia="Times New Roman" w:cs="Times New Roman"/>
@@ -2543,7 +2543,7 @@
                 <w:numId w:val="2"/>
               </w:numPr>
               <w:spacing w:line="240" w:lineRule="auto"/>
-              <w:ind w:left="180" w:hanging="180"/>
+              <w:ind w:left="270" w:hanging="180"/>
               <w:jc w:val="left"/>
               <w:rPr>
                 <w:rFonts w:ascii="Times New Roman" w:hAnsi="Times New Roman" w:eastAsia="Times New Roman" w:cs="Times New Roman"/>
@@ -2639,7 +2639,7 @@
                 <w:numId w:val="8"/>
               </w:numPr>
               <w:spacing w:before="0" w:beforeAutospacing="off" w:line="240" w:lineRule="auto"/>
-              <w:ind w:left="0" w:hanging="270"/>
+              <w:ind w:left="270" w:hanging="180"/>
               <w:jc w:val="left"/>
               <w:rPr>
                 <w:rFonts w:ascii="Times New Roman" w:hAnsi="Times New Roman" w:eastAsia="Times New Roman" w:cs="Times New Roman"/>
@@ -2680,7 +2680,7 @@
                 <w:numId w:val="8"/>
               </w:numPr>
               <w:spacing w:before="0" w:beforeAutospacing="off" w:line="240" w:lineRule="auto"/>
-              <w:ind w:left="0" w:hanging="270"/>
+              <w:ind w:left="270" w:hanging="180"/>
               <w:jc w:val="left"/>
               <w:rPr>
                 <w:rFonts w:ascii="Times New Roman" w:hAnsi="Times New Roman" w:eastAsia="Times New Roman" w:cs="Times New Roman"/>
@@ -2725,7 +2725,7 @@
                 <w:numId w:val="8"/>
               </w:numPr>
               <w:spacing w:before="0" w:beforeAutospacing="off" w:line="240" w:lineRule="auto"/>
-              <w:ind w:left="0" w:hanging="270"/>
+              <w:ind w:left="270" w:hanging="180"/>
               <w:jc w:val="left"/>
               <w:rPr>
                 <w:rFonts w:ascii="Times New Roman" w:hAnsi="Times New Roman" w:eastAsia="Times New Roman" w:cs="Times New Roman"/>
@@ -2770,7 +2770,7 @@
                 <w:numId w:val="8"/>
               </w:numPr>
               <w:spacing w:before="0" w:beforeAutospacing="off" w:line="240" w:lineRule="auto"/>
-              <w:ind w:left="0" w:hanging="270"/>
+              <w:ind w:left="270" w:hanging="180"/>
               <w:jc w:val="left"/>
               <w:rPr>
                 <w:rFonts w:ascii="Times New Roman" w:hAnsi="Times New Roman" w:eastAsia="Times New Roman" w:cs="Times New Roman"/>
@@ -2814,7 +2814,7 @@
                 <w:numId w:val="7"/>
               </w:numPr>
               <w:spacing w:before="0" w:beforeAutospacing="off" w:line="240" w:lineRule="auto"/>
-              <w:ind w:left="0" w:hanging="180"/>
+              <w:ind w:left="270" w:hanging="180"/>
               <w:jc w:val="left"/>
               <w:rPr>
                 <w:rFonts w:ascii="Times New Roman" w:hAnsi="Times New Roman" w:eastAsia="Times New Roman" w:cs="Times New Roman"/>
@@ -2906,7 +2906,7 @@
                 <w:numId w:val="7"/>
               </w:numPr>
               <w:spacing w:before="0" w:beforeAutospacing="off" w:line="240" w:lineRule="auto"/>
-              <w:ind w:left="0" w:hanging="180"/>
+              <w:ind w:left="270" w:hanging="180"/>
               <w:jc w:val="left"/>
               <w:rPr>
                 <w:rFonts w:ascii="Times New Roman" w:hAnsi="Times New Roman" w:eastAsia="Times New Roman" w:cs="Times New Roman"/>
@@ -3015,7 +3015,7 @@
                 <w:numId w:val="15"/>
               </w:numPr>
               <w:spacing w:line="240" w:lineRule="auto"/>
-              <w:ind w:left="180" w:hanging="180"/>
+              <w:ind w:left="270" w:hanging="180"/>
               <w:jc w:val="left"/>
               <w:rPr>
                 <w:rFonts w:ascii="Times New Roman" w:hAnsi="Times New Roman" w:eastAsia="Times New Roman" w:cs="Times New Roman"/>
@@ -3054,7 +3054,7 @@
                 <w:numId w:val="15"/>
               </w:numPr>
               <w:spacing w:line="240" w:lineRule="auto"/>
-              <w:ind w:left="180" w:hanging="180"/>
+              <w:ind w:left="270" w:hanging="180"/>
               <w:jc w:val="left"/>
               <w:rPr>
                 <w:rFonts w:ascii="Times New Roman" w:hAnsi="Times New Roman" w:eastAsia="Times New Roman" w:cs="Times New Roman"/>
@@ -3161,7 +3161,7 @@
                 <w:numId w:val="15"/>
               </w:numPr>
               <w:spacing w:line="240" w:lineRule="auto"/>
-              <w:ind w:left="180" w:hanging="180"/>
+              <w:ind w:left="270" w:hanging="180"/>
               <w:jc w:val="left"/>
               <w:rPr>
                 <w:rFonts w:ascii="Times New Roman" w:hAnsi="Times New Roman" w:eastAsia="Times New Roman" w:cs="Times New Roman"/>
@@ -3200,7 +3200,7 @@
                 <w:numId w:val="15"/>
               </w:numPr>
               <w:spacing w:line="240" w:lineRule="auto"/>
-              <w:ind w:left="180" w:hanging="180"/>
+              <w:ind w:left="270" w:hanging="180"/>
               <w:jc w:val="left"/>
               <w:rPr>
                 <w:rFonts w:ascii="Times New Roman" w:hAnsi="Times New Roman" w:eastAsia="Times New Roman" w:cs="Times New Roman"/>
@@ -3246,7 +3246,7 @@
               </w:numPr>
               <w:bidi w:val="0"/>
               <w:spacing w:before="0" w:beforeAutospacing="off" w:after="0" w:afterAutospacing="off" w:line="240" w:lineRule="auto"/>
-              <w:ind w:left="180" w:right="0" w:hanging="180"/>
+              <w:ind w:left="270" w:right="0" w:hanging="180"/>
               <w:jc w:val="left"/>
               <w:rPr>
                 <w:rFonts w:ascii="Times New Roman" w:hAnsi="Times New Roman" w:eastAsia="Times New Roman" w:cs="Times New Roman"/>
@@ -3290,7 +3290,7 @@
               </w:numPr>
               <w:bidi w:val="0"/>
               <w:spacing w:before="0" w:beforeAutospacing="off" w:after="0" w:afterAutospacing="off" w:line="240" w:lineRule="auto"/>
-              <w:ind w:left="180" w:right="0" w:hanging="180"/>
+              <w:ind w:left="270" w:right="0" w:hanging="180"/>
               <w:jc w:val="left"/>
               <w:rPr>
                 <w:rFonts w:ascii="Times New Roman" w:hAnsi="Times New Roman" w:eastAsia="Times New Roman" w:cs="Times New Roman"/>
@@ -3360,8 +3360,8 @@
       </w:tblPr>
       <w:tblGrid>
         <w:gridCol w:w="1845"/>
-        <w:gridCol w:w="4245"/>
-        <w:gridCol w:w="4470"/>
+        <w:gridCol w:w="4275"/>
+        <w:gridCol w:w="4440"/>
       </w:tblGrid>
       <w:tr>
         <w:trPr>
@@ -3420,7 +3420,7 @@
         </w:tc>
         <w:tc>
           <w:tcPr>
-            <w:tcW w:w="4245" w:type="dxa"/>
+            <w:tcW w:w="4275" w:type="dxa"/>
             <w:tcMar/>
           </w:tcPr>
           <w:p>
@@ -3456,7 +3456,7 @@
         </w:tc>
         <w:tc>
           <w:tcPr>
-            <w:tcW w:w="4470" w:type="dxa"/>
+            <w:tcW w:w="4440" w:type="dxa"/>
             <w:tcMar/>
           </w:tcPr>
           <w:p>
@@ -3541,7 +3541,7 @@
         </w:tc>
         <w:tc>
           <w:tcPr>
-            <w:tcW w:w="4245" w:type="dxa"/>
+            <w:tcW w:w="4275" w:type="dxa"/>
             <w:tcMar/>
           </w:tcPr>
           <w:p>
@@ -3552,7 +3552,7 @@
                 <w:numId w:val="2"/>
               </w:numPr>
               <w:spacing w:before="0" w:beforeAutospacing="off" w:after="0" w:afterAutospacing="off" w:line="240" w:lineRule="auto"/>
-              <w:ind w:left="90" w:hanging="180"/>
+              <w:ind w:left="270" w:hanging="180"/>
               <w:jc w:val="left"/>
               <w:rPr>
                 <w:rFonts w:ascii="Times New Roman" w:hAnsi="Times New Roman" w:eastAsia="Times New Roman" w:cs="Times New Roman"/>
@@ -3612,7 +3612,7 @@
                 <w:numId w:val="2"/>
               </w:numPr>
               <w:spacing w:before="0" w:beforeAutospacing="off" w:after="0" w:afterAutospacing="off" w:line="240" w:lineRule="auto"/>
-              <w:ind w:left="90" w:hanging="180"/>
+              <w:ind w:left="270" w:hanging="180"/>
               <w:jc w:val="left"/>
               <w:rPr>
                 <w:rFonts w:ascii="Times New Roman" w:hAnsi="Times New Roman" w:eastAsia="Times New Roman" w:cs="Times New Roman"/>
@@ -3672,7 +3672,7 @@
                 <w:numId w:val="2"/>
               </w:numPr>
               <w:spacing w:before="0" w:beforeAutospacing="off" w:after="0" w:afterAutospacing="off" w:line="240" w:lineRule="auto"/>
-              <w:ind w:left="90" w:hanging="180"/>
+              <w:ind w:left="270" w:hanging="180"/>
               <w:jc w:val="left"/>
               <w:rPr>
                 <w:rFonts w:ascii="Times New Roman" w:hAnsi="Times New Roman" w:eastAsia="Times New Roman" w:cs="Times New Roman"/>
@@ -3732,7 +3732,7 @@
                 <w:numId w:val="2"/>
               </w:numPr>
               <w:spacing w:before="0" w:beforeAutospacing="off" w:after="0" w:afterAutospacing="off" w:line="240" w:lineRule="auto"/>
-              <w:ind w:left="90" w:hanging="180"/>
+              <w:ind w:left="270" w:hanging="180"/>
               <w:jc w:val="left"/>
               <w:rPr>
                 <w:rFonts w:ascii="Times New Roman" w:hAnsi="Times New Roman" w:eastAsia="Times New Roman" w:cs="Times New Roman"/>
@@ -3803,7 +3803,7 @@
                 <w:numId w:val="2"/>
               </w:numPr>
               <w:spacing w:before="0" w:beforeAutospacing="off" w:after="0" w:afterAutospacing="off" w:line="240" w:lineRule="auto"/>
-              <w:ind w:left="90" w:hanging="180"/>
+              <w:ind w:left="270" w:hanging="180"/>
               <w:jc w:val="left"/>
               <w:rPr>
                 <w:rFonts w:ascii="Times New Roman" w:hAnsi="Times New Roman" w:eastAsia="Times New Roman" w:cs="Times New Roman"/>
@@ -3845,7 +3845,7 @@
                 <w:numId w:val="2"/>
               </w:numPr>
               <w:spacing w:before="0" w:beforeAutospacing="off" w:after="0" w:afterAutospacing="off" w:line="240" w:lineRule="auto"/>
-              <w:ind w:left="90" w:hanging="180"/>
+              <w:ind w:left="270" w:hanging="180"/>
               <w:jc w:val="left"/>
               <w:rPr>
                 <w:rFonts w:ascii="Times New Roman" w:hAnsi="Times New Roman" w:eastAsia="Times New Roman" w:cs="Times New Roman"/>
@@ -3871,7 +3871,7 @@
         </w:tc>
         <w:tc>
           <w:tcPr>
-            <w:tcW w:w="4470" w:type="dxa"/>
+            <w:tcW w:w="4440" w:type="dxa"/>
             <w:tcMar/>
           </w:tcPr>
           <w:p>
@@ -3882,7 +3882,7 @@
                 <w:numId w:val="2"/>
               </w:numPr>
               <w:spacing w:before="0" w:beforeAutospacing="off" w:after="0" w:afterAutospacing="off" w:line="240" w:lineRule="auto"/>
-              <w:ind w:left="180" w:hanging="180"/>
+              <w:ind w:left="270" w:hanging="180"/>
               <w:jc w:val="left"/>
               <w:rPr>
                 <w:rFonts w:ascii="Times New Roman" w:hAnsi="Times New Roman" w:eastAsia="Times New Roman" w:cs="Times New Roman"/>
@@ -3942,7 +3942,7 @@
                 <w:numId w:val="2"/>
               </w:numPr>
               <w:spacing w:before="0" w:beforeAutospacing="off" w:after="0" w:afterAutospacing="off" w:line="240" w:lineRule="auto"/>
-              <w:ind w:left="180" w:hanging="180"/>
+              <w:ind w:left="270" w:hanging="180"/>
               <w:jc w:val="left"/>
               <w:rPr>
                 <w:rFonts w:ascii="Times New Roman" w:hAnsi="Times New Roman" w:eastAsia="Times New Roman" w:cs="Times New Roman"/>
@@ -4002,7 +4002,7 @@
                 <w:numId w:val="2"/>
               </w:numPr>
               <w:spacing w:before="0" w:beforeAutospacing="off" w:after="0" w:afterAutospacing="off" w:line="240" w:lineRule="auto"/>
-              <w:ind w:left="180" w:hanging="180"/>
+              <w:ind w:left="270" w:hanging="180"/>
               <w:jc w:val="left"/>
               <w:rPr>
                 <w:rFonts w:ascii="Times New Roman" w:hAnsi="Times New Roman" w:eastAsia="Times New Roman" w:cs="Times New Roman"/>
@@ -4106,7 +4106,7 @@
         </w:tc>
         <w:tc>
           <w:tcPr>
-            <w:tcW w:w="4245" w:type="dxa"/>
+            <w:tcW w:w="4275" w:type="dxa"/>
             <w:tcMar/>
           </w:tcPr>
           <w:p>
@@ -4117,7 +4117,7 @@
                 <w:numId w:val="2"/>
               </w:numPr>
               <w:spacing w:before="0" w:beforeAutospacing="off" w:after="0" w:afterAutospacing="off" w:line="240" w:lineRule="auto"/>
-              <w:ind w:left="180" w:hanging="180"/>
+              <w:ind w:left="270" w:hanging="180"/>
               <w:jc w:val="left"/>
               <w:rPr>
                 <w:rFonts w:ascii="Times New Roman" w:hAnsi="Times New Roman" w:eastAsia="Times New Roman" w:cs="Times New Roman"/>
@@ -4149,7 +4149,24 @@
                 <w:szCs w:val="28"/>
                 <w:lang w:val="ru-RU"/>
               </w:rPr>
-              <w:t>высок</w:t>
+              <w:t>В</w:t>
+            </w:r>
+            <w:r>
+              <w:rPr>
+                <w:rFonts w:ascii="Times New Roman" w:hAnsi="Times New Roman" w:eastAsia="Times New Roman" w:cs="Times New Roman"/>
+                <w:b w:val="0"/>
+                <w:bCs w:val="0"/>
+                <w:i w:val="0"/>
+                <w:iCs w:val="0"/>
+                <w:caps w:val="0"/>
+                <w:smallCaps w:val="0"/>
+                <w:noProof w:val="0"/>
+                <w:color w:val="000000" w:themeColor="text1" w:themeTint="FF" w:themeShade="FF"/>
+                <w:sz w:val="28"/>
+                <w:szCs w:val="28"/>
+                <w:lang w:val="ru-RU"/>
+              </w:rPr>
+              <w:t>ысок</w:t>
             </w:r>
             <w:r>
               <w:rPr>
@@ -4194,7 +4211,7 @@
                 <w:numId w:val="2"/>
               </w:numPr>
               <w:spacing w:before="0" w:beforeAutospacing="off" w:after="0" w:afterAutospacing="off" w:line="240" w:lineRule="auto"/>
-              <w:ind w:left="180" w:hanging="180"/>
+              <w:ind w:left="270" w:hanging="180"/>
               <w:jc w:val="left"/>
               <w:rPr>
                 <w:rFonts w:ascii="Times New Roman" w:hAnsi="Times New Roman" w:eastAsia="Times New Roman" w:cs="Times New Roman"/>
@@ -4226,7 +4243,24 @@
                 <w:szCs w:val="28"/>
                 <w:lang w:val="ru-RU"/>
               </w:rPr>
-              <w:t>хранение электронных материалов в пределах одного файла</w:t>
+              <w:t>Х</w:t>
+            </w:r>
+            <w:r>
+              <w:rPr>
+                <w:rFonts w:ascii="Times New Roman" w:hAnsi="Times New Roman" w:eastAsia="Times New Roman" w:cs="Times New Roman"/>
+                <w:b w:val="0"/>
+                <w:bCs w:val="0"/>
+                <w:i w:val="0"/>
+                <w:iCs w:val="0"/>
+                <w:caps w:val="0"/>
+                <w:smallCaps w:val="0"/>
+                <w:noProof w:val="0"/>
+                <w:color w:val="000000" w:themeColor="text1" w:themeTint="FF" w:themeShade="FF"/>
+                <w:sz w:val="28"/>
+                <w:szCs w:val="28"/>
+                <w:lang w:val="ru-RU"/>
+              </w:rPr>
+              <w:t>ранение электронных материалов в пределах одного файла</w:t>
             </w:r>
           </w:p>
           <w:p>
@@ -4237,7 +4271,7 @@
                 <w:numId w:val="2"/>
               </w:numPr>
               <w:spacing w:before="0" w:beforeAutospacing="off" w:after="0" w:afterAutospacing="off" w:line="240" w:lineRule="auto"/>
-              <w:ind w:left="180" w:hanging="180"/>
+              <w:ind w:left="270" w:hanging="180"/>
               <w:jc w:val="left"/>
               <w:rPr>
                 <w:rFonts w:ascii="Times New Roman" w:hAnsi="Times New Roman" w:eastAsia="Times New Roman" w:cs="Times New Roman"/>
@@ -4269,7 +4303,24 @@
                 <w:szCs w:val="28"/>
                 <w:lang w:val="ru-RU"/>
               </w:rPr>
-              <w:t>повышенный уровень надежности</w:t>
+              <w:t>П</w:t>
+            </w:r>
+            <w:r>
+              <w:rPr>
+                <w:rFonts w:ascii="Times New Roman" w:hAnsi="Times New Roman" w:eastAsia="Times New Roman" w:cs="Times New Roman"/>
+                <w:b w:val="0"/>
+                <w:bCs w:val="0"/>
+                <w:i w:val="0"/>
+                <w:iCs w:val="0"/>
+                <w:caps w:val="0"/>
+                <w:smallCaps w:val="0"/>
+                <w:noProof w:val="0"/>
+                <w:color w:val="000000" w:themeColor="text1" w:themeTint="FF" w:themeShade="FF"/>
+                <w:sz w:val="28"/>
+                <w:szCs w:val="28"/>
+                <w:lang w:val="ru-RU"/>
+              </w:rPr>
+              <w:t>овышенный уровень надежности</w:t>
             </w:r>
           </w:p>
           <w:p>
@@ -4280,7 +4331,7 @@
                 <w:numId w:val="2"/>
               </w:numPr>
               <w:spacing w:before="0" w:beforeAutospacing="off" w:after="0" w:afterAutospacing="off" w:line="240" w:lineRule="auto"/>
-              <w:ind w:left="180" w:hanging="180"/>
+              <w:ind w:left="270" w:hanging="180"/>
               <w:jc w:val="left"/>
               <w:rPr>
                 <w:rFonts w:ascii="Times New Roman" w:hAnsi="Times New Roman" w:eastAsia="Times New Roman" w:cs="Times New Roman"/>
@@ -4312,7 +4363,24 @@
                 <w:szCs w:val="28"/>
                 <w:lang w:val="ru-RU"/>
               </w:rPr>
-              <w:t>нулевые конфигурации</w:t>
+              <w:t>Н</w:t>
+            </w:r>
+            <w:r>
+              <w:rPr>
+                <w:rFonts w:ascii="Times New Roman" w:hAnsi="Times New Roman" w:eastAsia="Times New Roman" w:cs="Times New Roman"/>
+                <w:b w:val="0"/>
+                <w:bCs w:val="0"/>
+                <w:i w:val="0"/>
+                <w:iCs w:val="0"/>
+                <w:caps w:val="0"/>
+                <w:smallCaps w:val="0"/>
+                <w:noProof w:val="0"/>
+                <w:color w:val="000000" w:themeColor="text1" w:themeTint="FF" w:themeShade="FF"/>
+                <w:sz w:val="28"/>
+                <w:szCs w:val="28"/>
+                <w:lang w:val="ru-RU"/>
+              </w:rPr>
+              <w:t>улевые конфигурации</w:t>
             </w:r>
           </w:p>
           <w:p>
@@ -4323,7 +4391,7 @@
                 <w:numId w:val="2"/>
               </w:numPr>
               <w:spacing w:before="0" w:beforeAutospacing="off" w:after="0" w:afterAutospacing="off" w:line="240" w:lineRule="auto"/>
-              <w:ind w:left="180" w:hanging="180"/>
+              <w:ind w:left="270" w:hanging="180"/>
               <w:jc w:val="left"/>
               <w:rPr>
                 <w:rFonts w:ascii="Times New Roman" w:hAnsi="Times New Roman" w:eastAsia="Times New Roman" w:cs="Times New Roman"/>
@@ -4355,7 +4423,24 @@
                 <w:szCs w:val="28"/>
                 <w:lang w:val="ru-RU"/>
               </w:rPr>
-              <w:t>небольшой размер исходного файла</w:t>
+              <w:t>Н</w:t>
+            </w:r>
+            <w:r>
+              <w:rPr>
+                <w:rFonts w:ascii="Times New Roman" w:hAnsi="Times New Roman" w:eastAsia="Times New Roman" w:cs="Times New Roman"/>
+                <w:b w:val="0"/>
+                <w:bCs w:val="0"/>
+                <w:i w:val="0"/>
+                <w:iCs w:val="0"/>
+                <w:caps w:val="0"/>
+                <w:smallCaps w:val="0"/>
+                <w:noProof w:val="0"/>
+                <w:color w:val="000000" w:themeColor="text1" w:themeTint="FF" w:themeShade="FF"/>
+                <w:sz w:val="28"/>
+                <w:szCs w:val="28"/>
+                <w:lang w:val="ru-RU"/>
+              </w:rPr>
+              <w:t>ебольшой размер исходного файла</w:t>
             </w:r>
           </w:p>
           <w:p>
@@ -4366,7 +4451,7 @@
                 <w:numId w:val="2"/>
               </w:numPr>
               <w:spacing w:before="0" w:beforeAutospacing="off" w:after="0" w:afterAutospacing="off" w:line="240" w:lineRule="auto"/>
-              <w:ind w:left="180" w:hanging="180"/>
+              <w:ind w:left="270" w:hanging="180"/>
               <w:jc w:val="left"/>
               <w:rPr>
                 <w:rFonts w:ascii="Times New Roman" w:hAnsi="Times New Roman" w:eastAsia="Times New Roman" w:cs="Times New Roman"/>
@@ -4398,7 +4483,24 @@
                 <w:szCs w:val="28"/>
                 <w:lang w:val="ru-RU"/>
               </w:rPr>
-              <w:t>автономное функционирование</w:t>
+              <w:t>А</w:t>
+            </w:r>
+            <w:r>
+              <w:rPr>
+                <w:rFonts w:ascii="Times New Roman" w:hAnsi="Times New Roman" w:eastAsia="Times New Roman" w:cs="Times New Roman"/>
+                <w:b w:val="0"/>
+                <w:bCs w:val="0"/>
+                <w:i w:val="0"/>
+                <w:iCs w:val="0"/>
+                <w:caps w:val="0"/>
+                <w:smallCaps w:val="0"/>
+                <w:noProof w:val="0"/>
+                <w:color w:val="000000" w:themeColor="text1" w:themeTint="FF" w:themeShade="FF"/>
+                <w:sz w:val="28"/>
+                <w:szCs w:val="28"/>
+                <w:lang w:val="ru-RU"/>
+              </w:rPr>
+              <w:t>втономное функционирование</w:t>
             </w:r>
           </w:p>
           <w:p>
@@ -4409,7 +4511,7 @@
                 <w:numId w:val="2"/>
               </w:numPr>
               <w:spacing w:before="0" w:beforeAutospacing="off" w:after="0" w:afterAutospacing="off" w:line="240" w:lineRule="auto"/>
-              <w:ind w:left="180" w:hanging="180"/>
+              <w:ind w:left="270" w:hanging="180"/>
               <w:jc w:val="left"/>
               <w:rPr>
                 <w:rFonts w:ascii="Times New Roman" w:hAnsi="Times New Roman" w:eastAsia="Times New Roman" w:cs="Times New Roman"/>
@@ -4464,7 +4566,7 @@
         </w:tc>
         <w:tc>
           <w:tcPr>
-            <w:tcW w:w="4470" w:type="dxa"/>
+            <w:tcW w:w="4440" w:type="dxa"/>
             <w:tcMar/>
           </w:tcPr>
           <w:p>
@@ -4475,7 +4577,7 @@
                 <w:numId w:val="2"/>
               </w:numPr>
               <w:spacing w:before="0" w:beforeAutospacing="off" w:after="0" w:afterAutospacing="off" w:line="240" w:lineRule="auto"/>
-              <w:ind w:left="180" w:hanging="180"/>
+              <w:ind w:left="270" w:hanging="180"/>
               <w:jc w:val="left"/>
               <w:rPr>
                 <w:rFonts w:ascii="Times New Roman" w:hAnsi="Times New Roman" w:eastAsia="Times New Roman" w:cs="Times New Roman"/>
@@ -4507,7 +4609,24 @@
                 <w:szCs w:val="28"/>
                 <w:lang w:val="ru-RU"/>
               </w:rPr>
-              <w:t>ограниченность поддержки типов данных</w:t>
+              <w:t>О</w:t>
+            </w:r>
+            <w:r>
+              <w:rPr>
+                <w:rFonts w:ascii="Times New Roman" w:hAnsi="Times New Roman" w:eastAsia="Times New Roman" w:cs="Times New Roman"/>
+                <w:b w:val="0"/>
+                <w:bCs w:val="0"/>
+                <w:i w:val="0"/>
+                <w:iCs w:val="0"/>
+                <w:caps w:val="0"/>
+                <w:smallCaps w:val="0"/>
+                <w:noProof w:val="0"/>
+                <w:color w:val="000000" w:themeColor="text1" w:themeTint="FF" w:themeShade="FF"/>
+                <w:sz w:val="28"/>
+                <w:szCs w:val="28"/>
+                <w:lang w:val="ru-RU"/>
+              </w:rPr>
+              <w:t>граниченность поддержки типов данных</w:t>
             </w:r>
           </w:p>
           <w:p>
@@ -4518,7 +4637,7 @@
                 <w:numId w:val="2"/>
               </w:numPr>
               <w:spacing w:before="0" w:beforeAutospacing="off" w:after="0" w:afterAutospacing="off" w:line="240" w:lineRule="auto"/>
-              <w:ind w:left="180" w:hanging="180"/>
+              <w:ind w:left="270" w:hanging="180"/>
               <w:jc w:val="left"/>
               <w:rPr>
                 <w:rFonts w:ascii="Times New Roman" w:hAnsi="Times New Roman" w:eastAsia="Times New Roman" w:cs="Times New Roman"/>
@@ -4550,7 +4669,24 @@
                 <w:szCs w:val="28"/>
                 <w:lang w:val="ru-RU"/>
               </w:rPr>
-              <w:t>отсутствие хранимых процедур</w:t>
+              <w:t>О</w:t>
+            </w:r>
+            <w:r>
+              <w:rPr>
+                <w:rFonts w:ascii="Times New Roman" w:hAnsi="Times New Roman" w:eastAsia="Times New Roman" w:cs="Times New Roman"/>
+                <w:b w:val="0"/>
+                <w:bCs w:val="0"/>
+                <w:i w:val="0"/>
+                <w:iCs w:val="0"/>
+                <w:caps w:val="0"/>
+                <w:smallCaps w:val="0"/>
+                <w:noProof w:val="0"/>
+                <w:color w:val="000000" w:themeColor="text1" w:themeTint="FF" w:themeShade="FF"/>
+                <w:sz w:val="28"/>
+                <w:szCs w:val="28"/>
+                <w:lang w:val="ru-RU"/>
+              </w:rPr>
+              <w:t>тсутствие хранимых процедур</w:t>
             </w:r>
           </w:p>
           <w:p>
@@ -4561,7 +4697,7 @@
                 <w:numId w:val="2"/>
               </w:numPr>
               <w:spacing w:before="0" w:beforeAutospacing="off" w:after="0" w:afterAutospacing="off" w:line="240" w:lineRule="auto"/>
-              <w:ind w:left="180" w:hanging="180"/>
+              <w:ind w:left="270" w:hanging="180"/>
               <w:jc w:val="left"/>
               <w:rPr>
                 <w:rFonts w:ascii="Times New Roman" w:hAnsi="Times New Roman" w:eastAsia="Times New Roman" w:cs="Times New Roman"/>
@@ -4593,7 +4729,24 @@
                 <w:szCs w:val="28"/>
                 <w:lang w:val="ru-RU"/>
               </w:rPr>
-              <w:t>ограниченность в применение</w:t>
+              <w:t>О</w:t>
+            </w:r>
+            <w:r>
+              <w:rPr>
+                <w:rFonts w:ascii="Times New Roman" w:hAnsi="Times New Roman" w:eastAsia="Times New Roman" w:cs="Times New Roman"/>
+                <w:b w:val="0"/>
+                <w:bCs w:val="0"/>
+                <w:i w:val="0"/>
+                <w:iCs w:val="0"/>
+                <w:caps w:val="0"/>
+                <w:smallCaps w:val="0"/>
+                <w:noProof w:val="0"/>
+                <w:color w:val="000000" w:themeColor="text1" w:themeTint="FF" w:themeShade="FF"/>
+                <w:sz w:val="28"/>
+                <w:szCs w:val="28"/>
+                <w:lang w:val="ru-RU"/>
+              </w:rPr>
+              <w:t>граниченность в применение</w:t>
             </w:r>
           </w:p>
         </w:tc>
@@ -4648,7 +4801,7 @@
         </w:tc>
         <w:tc>
           <w:tcPr>
-            <w:tcW w:w="4245" w:type="dxa"/>
+            <w:tcW w:w="4275" w:type="dxa"/>
             <w:tcMar/>
           </w:tcPr>
           <w:p>
@@ -4962,7 +5115,7 @@
         </w:tc>
         <w:tc>
           <w:tcPr>
-            <w:tcW w:w="4470" w:type="dxa"/>
+            <w:tcW w:w="4440" w:type="dxa"/>
             <w:tcMar/>
           </w:tcPr>
           <w:p>
@@ -4973,7 +5126,7 @@
                 <w:numId w:val="9"/>
               </w:numPr>
               <w:spacing w:before="0" w:beforeAutospacing="off" w:after="0" w:afterAutospacing="off" w:line="240" w:lineRule="auto"/>
-              <w:ind w:left="180" w:hanging="180"/>
+              <w:ind w:left="270" w:hanging="180"/>
               <w:rPr>
                 <w:rFonts w:ascii="Times New Roman" w:hAnsi="Times New Roman" w:eastAsia="Times New Roman" w:cs="Times New Roman"/>
                 <w:b w:val="0"/>
@@ -5011,7 +5164,7 @@
                 <w:numId w:val="9"/>
               </w:numPr>
               <w:spacing w:before="0" w:beforeAutospacing="off" w:after="0" w:afterAutospacing="off" w:line="240" w:lineRule="auto"/>
-              <w:ind w:left="180" w:hanging="180"/>
+              <w:ind w:left="270" w:hanging="180"/>
               <w:rPr>
                 <w:rFonts w:ascii="Times New Roman" w:hAnsi="Times New Roman" w:eastAsia="Times New Roman" w:cs="Times New Roman"/>
                 <w:b w:val="0"/>
@@ -5049,7 +5202,7 @@
                 <w:numId w:val="9"/>
               </w:numPr>
               <w:spacing w:before="0" w:beforeAutospacing="off" w:after="0" w:afterAutospacing="off" w:line="240" w:lineRule="auto"/>
-              <w:ind w:left="180" w:hanging="180"/>
+              <w:ind w:left="270" w:hanging="180"/>
               <w:rPr>
                 <w:rFonts w:ascii="Times New Roman" w:hAnsi="Times New Roman" w:eastAsia="Times New Roman" w:cs="Times New Roman"/>
                 <w:noProof w:val="0"/>
@@ -5085,7 +5238,7 @@
                 <w:numId w:val="9"/>
               </w:numPr>
               <w:spacing w:before="0" w:beforeAutospacing="off" w:after="0" w:afterAutospacing="off" w:line="240" w:lineRule="auto"/>
-              <w:ind w:left="180" w:hanging="180"/>
+              <w:ind w:left="270" w:hanging="180"/>
               <w:rPr>
                 <w:rFonts w:ascii="Times New Roman" w:hAnsi="Times New Roman" w:eastAsia="Times New Roman" w:cs="Times New Roman"/>
                 <w:noProof w:val="0"/>
@@ -5159,7 +5312,7 @@
         </w:tc>
         <w:tc>
           <w:tcPr>
-            <w:tcW w:w="4245" w:type="dxa"/>
+            <w:tcW w:w="4275" w:type="dxa"/>
             <w:tcMar/>
           </w:tcPr>
           <w:p>
@@ -5170,7 +5323,7 @@
                 <w:numId w:val="2"/>
               </w:numPr>
               <w:spacing w:before="0" w:beforeAutospacing="off" w:after="0" w:afterAutospacing="off" w:line="240" w:lineRule="auto"/>
-              <w:ind w:left="180" w:hanging="180"/>
+              <w:ind w:left="270" w:hanging="180"/>
               <w:rPr>
                 <w:rFonts w:ascii="Times New Roman" w:hAnsi="Times New Roman" w:eastAsia="Times New Roman" w:cs="Times New Roman"/>
                 <w:b w:val="0"/>
@@ -5212,7 +5365,7 @@
                 <w:numId w:val="2"/>
               </w:numPr>
               <w:spacing w:before="0" w:beforeAutospacing="off" w:after="0" w:afterAutospacing="off" w:line="240" w:lineRule="auto"/>
-              <w:ind w:left="180" w:hanging="180"/>
+              <w:ind w:left="270" w:hanging="180"/>
               <w:rPr>
                 <w:rFonts w:ascii="Times New Roman" w:hAnsi="Times New Roman" w:eastAsia="Times New Roman" w:cs="Times New Roman"/>
                 <w:b w:val="0"/>
@@ -5271,7 +5424,7 @@
                 <w:numId w:val="2"/>
               </w:numPr>
               <w:spacing w:before="0" w:beforeAutospacing="off" w:after="0" w:afterAutospacing="off" w:line="240" w:lineRule="auto"/>
-              <w:ind w:left="180" w:hanging="180"/>
+              <w:ind w:left="270" w:hanging="180"/>
               <w:rPr>
                 <w:rFonts w:ascii="Times New Roman" w:hAnsi="Times New Roman" w:eastAsia="Times New Roman" w:cs="Times New Roman"/>
                 <w:b w:val="0"/>
@@ -5336,7 +5489,7 @@
                 <w:numId w:val="2"/>
               </w:numPr>
               <w:spacing w:before="0" w:beforeAutospacing="off" w:after="0" w:afterAutospacing="off" w:line="240" w:lineRule="auto"/>
-              <w:ind w:left="180" w:hanging="180"/>
+              <w:ind w:left="270" w:hanging="180"/>
               <w:rPr>
                 <w:rFonts w:ascii="Times New Roman" w:hAnsi="Times New Roman" w:eastAsia="Times New Roman" w:cs="Times New Roman"/>
                 <w:noProof w:val="0"/>
@@ -5367,7 +5520,7 @@
         </w:tc>
         <w:tc>
           <w:tcPr>
-            <w:tcW w:w="4470" w:type="dxa"/>
+            <w:tcW w:w="4440" w:type="dxa"/>
             <w:tcMar/>
           </w:tcPr>
           <w:p>
@@ -5378,6 +5531,7 @@
                 <w:numId w:val="2"/>
               </w:numPr>
               <w:spacing w:line="240" w:lineRule="auto"/>
+              <w:ind w:left="270" w:hanging="180"/>
               <w:rPr>
                 <w:rFonts w:ascii="Times New Roman" w:hAnsi="Times New Roman" w:eastAsia="Times New Roman" w:cs="Times New Roman"/>
                 <w:noProof w:val="0"/>
@@ -5463,6 +5617,7 @@
                 <w:numId w:val="2"/>
               </w:numPr>
               <w:spacing w:line="240" w:lineRule="auto"/>
+              <w:ind w:left="270" w:hanging="180"/>
               <w:rPr>
                 <w:rFonts w:ascii="Times New Roman" w:hAnsi="Times New Roman" w:eastAsia="Times New Roman" w:cs="Times New Roman"/>
                 <w:noProof w:val="0"/>
@@ -5538,7 +5693,7 @@
         </w:tc>
         <w:tc>
           <w:tcPr>
-            <w:tcW w:w="4245" w:type="dxa"/>
+            <w:tcW w:w="4275" w:type="dxa"/>
             <w:tcMar/>
           </w:tcPr>
           <w:p>
@@ -5549,7 +5704,7 @@
                 <w:numId w:val="16"/>
               </w:numPr>
               <w:spacing w:before="0" w:beforeAutospacing="off" w:after="0" w:afterAutospacing="off" w:line="240" w:lineRule="auto"/>
-              <w:ind w:left="0" w:hanging="180"/>
+              <w:ind w:left="270" w:hanging="180"/>
               <w:rPr>
                 <w:rFonts w:ascii="Times New Roman" w:hAnsi="Times New Roman" w:eastAsia="Times New Roman" w:cs="Times New Roman"/>
                 <w:b w:val="0"/>
@@ -5583,7 +5738,7 @@
                 <w:numId w:val="16"/>
               </w:numPr>
               <w:spacing w:before="0" w:beforeAutospacing="off" w:after="0" w:afterAutospacing="off" w:line="240" w:lineRule="auto"/>
-              <w:ind w:left="0" w:hanging="180"/>
+              <w:ind w:left="270" w:hanging="180"/>
               <w:rPr>
                 <w:rFonts w:ascii="Times New Roman" w:hAnsi="Times New Roman" w:eastAsia="Times New Roman" w:cs="Times New Roman"/>
                 <w:b w:val="0"/>
@@ -5617,7 +5772,7 @@
                 <w:numId w:val="16"/>
               </w:numPr>
               <w:spacing w:before="0" w:beforeAutospacing="off" w:after="0" w:afterAutospacing="off" w:line="240" w:lineRule="auto"/>
-              <w:ind w:left="0" w:hanging="180"/>
+              <w:ind w:left="270" w:hanging="180"/>
               <w:rPr>
                 <w:rFonts w:ascii="Times New Roman" w:hAnsi="Times New Roman" w:eastAsia="Times New Roman" w:cs="Times New Roman"/>
                 <w:b w:val="0"/>
@@ -5671,7 +5826,7 @@
                 <w:numId w:val="16"/>
               </w:numPr>
               <w:spacing w:before="0" w:beforeAutospacing="off" w:after="0" w:afterAutospacing="off" w:line="240" w:lineRule="auto"/>
-              <w:ind w:left="0" w:hanging="180"/>
+              <w:ind w:left="270" w:hanging="180"/>
               <w:rPr>
                 <w:rFonts w:ascii="Times New Roman" w:hAnsi="Times New Roman" w:eastAsia="Times New Roman" w:cs="Times New Roman"/>
                 <w:b w:val="0"/>
@@ -5714,7 +5869,7 @@
         </w:tc>
         <w:tc>
           <w:tcPr>
-            <w:tcW w:w="4470" w:type="dxa"/>
+            <w:tcW w:w="4440" w:type="dxa"/>
             <w:tcMar/>
           </w:tcPr>
           <w:p>
@@ -5725,7 +5880,7 @@
                 <w:numId w:val="16"/>
               </w:numPr>
               <w:spacing w:line="240" w:lineRule="auto"/>
-              <w:ind w:left="0" w:hanging="180"/>
+              <w:ind w:left="270" w:hanging="180"/>
               <w:rPr>
                 <w:rFonts w:ascii="Times New Roman" w:hAnsi="Times New Roman" w:eastAsia="Times New Roman" w:cs="Times New Roman"/>
                 <w:b w:val="0"/>
@@ -5763,7 +5918,7 @@
                 <w:numId w:val="16"/>
               </w:numPr>
               <w:spacing w:line="240" w:lineRule="auto"/>
-              <w:ind w:left="0" w:hanging="180"/>
+              <w:ind w:left="270" w:hanging="180"/>
               <w:rPr>
                 <w:rFonts w:ascii="Times New Roman" w:hAnsi="Times New Roman" w:eastAsia="Times New Roman" w:cs="Times New Roman"/>
                 <w:b w:val="0"/>
@@ -5805,7 +5960,7 @@
                 <w:numId w:val="16"/>
               </w:numPr>
               <w:spacing w:line="240" w:lineRule="auto"/>
-              <w:ind w:left="0" w:hanging="180"/>
+              <w:ind w:left="270" w:hanging="180"/>
               <w:rPr>
                 <w:rFonts w:ascii="Times New Roman" w:hAnsi="Times New Roman" w:eastAsia="Times New Roman" w:cs="Times New Roman"/>
                 <w:b w:val="0"/>
@@ -5881,7 +6036,7 @@
                 <w:numId w:val="16"/>
               </w:numPr>
               <w:spacing w:line="240" w:lineRule="auto"/>
-              <w:ind w:left="0" w:hanging="180"/>
+              <w:ind w:left="270" w:hanging="180"/>
               <w:rPr>
                 <w:rFonts w:ascii="Times New Roman" w:hAnsi="Times New Roman" w:eastAsia="Times New Roman" w:cs="Times New Roman"/>
                 <w:b w:val="0"/>
@@ -5923,7 +6078,7 @@
                 <w:numId w:val="16"/>
               </w:numPr>
               <w:spacing w:line="240" w:lineRule="auto"/>
-              <w:ind w:left="0" w:hanging="180"/>
+              <w:ind w:left="270" w:hanging="180"/>
               <w:rPr>
                 <w:rFonts w:ascii="Times New Roman" w:hAnsi="Times New Roman" w:eastAsia="Times New Roman" w:cs="Times New Roman"/>
                 <w:b w:val="0"/>
@@ -5983,7 +6138,7 @@
               </w:numPr>
               <w:bidi w:val="0"/>
               <w:spacing w:before="0" w:beforeAutospacing="off" w:after="0" w:afterAutospacing="off" w:line="240" w:lineRule="auto"/>
-              <w:ind w:left="0" w:right="0" w:hanging="180"/>
+              <w:ind w:left="270" w:right="0" w:hanging="180"/>
               <w:jc w:val="left"/>
               <w:rPr>
                 <w:rFonts w:ascii="Times New Roman" w:hAnsi="Times New Roman" w:eastAsia="Times New Roman" w:cs="Times New Roman"/>
@@ -6092,7 +6247,7 @@
         </w:tc>
         <w:tc>
           <w:tcPr>
-            <w:tcW w:w="4245" w:type="dxa"/>
+            <w:tcW w:w="4275" w:type="dxa"/>
             <w:tcMar/>
           </w:tcPr>
           <w:p>
@@ -6103,7 +6258,7 @@
                 <w:numId w:val="2"/>
               </w:numPr>
               <w:spacing w:before="0" w:beforeAutospacing="off" w:after="0" w:afterAutospacing="off"/>
-              <w:ind w:left="360" w:hanging="180"/>
+              <w:ind w:left="270" w:hanging="180"/>
               <w:rPr>
                 <w:rFonts w:ascii="Times New Roman" w:hAnsi="Times New Roman" w:eastAsia="Times New Roman" w:cs="Times New Roman"/>
                 <w:b w:val="0"/>
@@ -6145,7 +6300,7 @@
                 <w:numId w:val="2"/>
               </w:numPr>
               <w:spacing w:before="0" w:beforeAutospacing="off" w:after="0" w:afterAutospacing="off"/>
-              <w:ind w:left="360" w:hanging="180"/>
+              <w:ind w:left="270" w:hanging="180"/>
               <w:rPr>
                 <w:rFonts w:ascii="Times New Roman" w:hAnsi="Times New Roman" w:eastAsia="Times New Roman" w:cs="Times New Roman"/>
                 <w:b w:val="0"/>
@@ -6187,7 +6342,7 @@
                 <w:numId w:val="2"/>
               </w:numPr>
               <w:spacing w:before="0" w:beforeAutospacing="off" w:after="0" w:afterAutospacing="off"/>
-              <w:ind w:left="360" w:hanging="180"/>
+              <w:ind w:left="270" w:hanging="180"/>
               <w:rPr>
                 <w:rFonts w:ascii="Times New Roman" w:hAnsi="Times New Roman" w:eastAsia="Times New Roman" w:cs="Times New Roman"/>
                 <w:b w:val="0"/>
@@ -6229,7 +6384,7 @@
                 <w:numId w:val="2"/>
               </w:numPr>
               <w:spacing w:before="0" w:beforeAutospacing="off" w:after="0" w:afterAutospacing="off"/>
-              <w:ind w:left="360" w:hanging="180"/>
+              <w:ind w:left="270" w:hanging="180"/>
               <w:rPr>
                 <w:rFonts w:ascii="Times New Roman" w:hAnsi="Times New Roman" w:eastAsia="Times New Roman" w:cs="Times New Roman"/>
                 <w:b w:val="0"/>
@@ -6271,7 +6426,7 @@
                 <w:numId w:val="2"/>
               </w:numPr>
               <w:spacing w:before="0" w:beforeAutospacing="off" w:after="0" w:afterAutospacing="off"/>
-              <w:ind w:left="360" w:hanging="180"/>
+              <w:ind w:left="270" w:hanging="180"/>
               <w:rPr>
                 <w:rFonts w:ascii="Times New Roman" w:hAnsi="Times New Roman" w:eastAsia="Times New Roman" w:cs="Times New Roman"/>
                 <w:b w:val="0"/>
@@ -6309,7 +6464,7 @@
                 <w:numId w:val="2"/>
               </w:numPr>
               <w:spacing w:before="0" w:beforeAutospacing="off" w:after="0" w:afterAutospacing="off"/>
-              <w:ind w:left="360" w:hanging="180"/>
+              <w:ind w:left="270" w:hanging="180"/>
               <w:rPr>
                 <w:rFonts w:ascii="Times New Roman" w:hAnsi="Times New Roman" w:eastAsia="Times New Roman" w:cs="Times New Roman"/>
                 <w:b w:val="0"/>
@@ -6346,7 +6501,7 @@
         </w:tc>
         <w:tc>
           <w:tcPr>
-            <w:tcW w:w="4470" w:type="dxa"/>
+            <w:tcW w:w="4440" w:type="dxa"/>
             <w:tcMar/>
           </w:tcPr>
           <w:p>
@@ -6356,7 +6511,7 @@
                 <w:ilvl w:val="0"/>
                 <w:numId w:val="2"/>
               </w:numPr>
-              <w:ind w:left="90" w:hanging="180"/>
+              <w:ind w:left="270" w:hanging="180"/>
               <w:rPr>
                 <w:rFonts w:ascii="Times New Roman" w:hAnsi="Times New Roman" w:eastAsia="Times New Roman" w:cs="Times New Roman"/>
                 <w:b w:val="0"/>
@@ -6397,7 +6552,7 @@
                 <w:ilvl w:val="0"/>
                 <w:numId w:val="2"/>
               </w:numPr>
-              <w:ind w:left="90" w:hanging="180"/>
+              <w:ind w:left="270" w:hanging="180"/>
               <w:rPr>
                 <w:rFonts w:ascii="Times New Roman" w:hAnsi="Times New Roman" w:eastAsia="Times New Roman" w:cs="Times New Roman"/>
                 <w:b w:val="0"/>
@@ -6438,7 +6593,7 @@
                 <w:ilvl w:val="0"/>
                 <w:numId w:val="2"/>
               </w:numPr>
-              <w:ind w:left="90" w:hanging="180"/>
+              <w:ind w:left="270" w:hanging="180"/>
               <w:rPr>
                 <w:rFonts w:ascii="Times New Roman" w:hAnsi="Times New Roman" w:eastAsia="Times New Roman" w:cs="Times New Roman"/>
                 <w:b w:val="0"/>
@@ -6479,7 +6634,7 @@
                 <w:ilvl w:val="0"/>
                 <w:numId w:val="2"/>
               </w:numPr>
-              <w:ind w:left="90" w:hanging="180"/>
+              <w:ind w:left="270" w:hanging="180"/>
               <w:rPr>
                 <w:rFonts w:ascii="Times New Roman" w:hAnsi="Times New Roman" w:eastAsia="Times New Roman" w:cs="Times New Roman"/>
                 <w:b w:val="0"/>
@@ -6520,7 +6675,7 @@
                 <w:ilvl w:val="0"/>
                 <w:numId w:val="2"/>
               </w:numPr>
-              <w:ind w:left="90" w:hanging="180"/>
+              <w:ind w:left="270" w:hanging="180"/>
               <w:rPr>
                 <w:rFonts w:ascii="Times New Roman" w:hAnsi="Times New Roman" w:eastAsia="Times New Roman" w:cs="Times New Roman"/>
                 <w:b w:val="0"/>
